--- a/assignments/assignment 2/report.docx
+++ b/assignments/assignment 2/report.docx
@@ -1972,7 +1972,6 @@
           <w:lang w:val="en-GB"/>
         </w:rPr>
       </w:pPr>
-      <w:bookmarkStart w:id="6" w:name="_GoBack"/>
       <w:r>
         <w:rPr>
           <w:noProof/>
@@ -2020,7 +2019,6 @@
           </wp:inline>
         </w:drawing>
       </w:r>
-      <w:bookmarkEnd w:id="6"/>
     </w:p>
     <w:p>
       <w:pPr>
@@ -2091,6 +2089,8 @@
         </w:rPr>
         <w:t xml:space="preserve">ations exactly and why are they </w:t>
       </w:r>
+      <w:bookmarkStart w:id="6" w:name="_GoBack"/>
+      <w:bookmarkEnd w:id="6"/>
       <w:r>
         <w:rPr>
           <w:lang w:val="en-GB"/>
@@ -2165,7 +2165,7 @@
             <w:noProof/>
             <w:lang w:val="fr-FR"/>
           </w:rPr>
-          <w:t>3</w:t>
+          <w:t>4</w:t>
         </w:r>
         <w:r>
           <w:fldChar w:fldCharType="end"/>
@@ -4261,7 +4261,7 @@
 </file>
 
 <file path=customXml/itemProps1.xml><?xml version="1.0" encoding="utf-8"?>
-<ds:datastoreItem xmlns:ds="http://schemas.openxmlformats.org/officeDocument/2006/customXml" ds:itemID="{79C41068-E417-4315-A5BF-E33E45A251C5}">
+<ds:datastoreItem xmlns:ds="http://schemas.openxmlformats.org/officeDocument/2006/customXml" ds:itemID="{D04E452C-54DA-4D81-97A2-6AEAEBECC1A0}">
   <ds:schemaRefs>
     <ds:schemaRef ds:uri="http://schemas.openxmlformats.org/officeDocument/2006/bibliography"/>
   </ds:schemaRefs>

--- a/assignments/assignment 2/report.docx
+++ b/assignments/assignment 2/report.docx
@@ -93,7 +93,7 @@
           </mc:Choice>
           <mc:Fallback>
             <w:pict>
-              <v:line w14:anchorId="1E842E8F" id="Connecteur droit 7" o:spid="_x0000_s1026" style="position:absolute;z-index:251678720;visibility:visible;mso-wrap-style:square;mso-width-percent:0;mso-height-percent:0;mso-wrap-distance-left:9pt;mso-wrap-distance-top:0;mso-wrap-distance-right:9pt;mso-wrap-distance-bottom:0;mso-position-horizontal:absolute;mso-position-horizontal-relative:margin;mso-position-vertical:absolute;mso-position-vertical-relative:text;mso-width-percent:0;mso-height-percent:0;mso-width-relative:margin;mso-height-relative:margin" from="5.4pt,627.7pt" to="367.95pt,627.7pt" o:gfxdata="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" strokecolor="#c45911 [2405]">
+              <v:line w14:anchorId="40EFDF14" id="Connecteur droit 7" o:spid="_x0000_s1026" style="position:absolute;z-index:251678720;visibility:visible;mso-wrap-style:square;mso-width-percent:0;mso-height-percent:0;mso-wrap-distance-left:9pt;mso-wrap-distance-top:0;mso-wrap-distance-right:9pt;mso-wrap-distance-bottom:0;mso-position-horizontal:absolute;mso-position-horizontal-relative:margin;mso-position-vertical:absolute;mso-position-vertical-relative:text;mso-width-percent:0;mso-height-percent:0;mso-width-relative:margin;mso-height-relative:margin" from="5.4pt,627.7pt" to="367.95pt,627.7pt" o:gfxdata="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" strokecolor="#c45911 [2405]">
                 <v:stroke joinstyle="miter"/>
                 <w10:wrap anchorx="margin"/>
               </v:line>
@@ -160,7 +160,7 @@
                               <w:rPr>
                                 <w:lang w:val="fr-FR"/>
                               </w:rPr>
-                              <w:id w:val="2082637043"/>
+                              <w:id w:val="-1091470635"/>
                               <w:docPartObj>
                                 <w:docPartGallery w:val="Table of Contents"/>
                                 <w:docPartUnique/>
@@ -207,12 +207,12 @@
                                 <w:r>
                                   <w:fldChar w:fldCharType="separate"/>
                                 </w:r>
-                                <w:hyperlink w:anchor="_Toc511842050" w:history="1">
+                                <w:hyperlink w:anchor="_Toc512000076" w:history="1">
                                   <w:r>
                                     <w:rPr>
                                       <w:rStyle w:val="Lienhypertexte"/>
                                     </w:rPr>
-                                    <w:t>Tasks we had to do</w:t>
+                                    <w:t>Introduction</w:t>
                                   </w:r>
                                   <w:r>
                                     <w:rPr>
@@ -230,7 +230,7 @@
                                     <w:rPr>
                                       <w:webHidden/>
                                     </w:rPr>
-                                    <w:instrText xml:space="preserve"> PAGEREF _Toc511842050 \h </w:instrText>
+                                    <w:instrText xml:space="preserve"> PAGEREF _Toc512000076 \h </w:instrText>
                                   </w:r>
                                   <w:r>
                                     <w:rPr>
@@ -268,12 +268,12 @@
                                     <w:lang w:val="fr-BE" w:eastAsia="fr-BE"/>
                                   </w:rPr>
                                 </w:pPr>
-                                <w:hyperlink w:anchor="_Toc511842051" w:history="1">
+                                <w:hyperlink w:anchor="_Toc512000077" w:history="1">
                                   <w:r>
                                     <w:rPr>
                                       <w:rStyle w:val="Lienhypertexte"/>
                                     </w:rPr>
-                                    <w:t>Results</w:t>
+                                    <w:t>Part 1 - Annotation with dependency relations</w:t>
                                   </w:r>
                                   <w:r>
                                     <w:rPr>
@@ -291,7 +291,7 @@
                                     <w:rPr>
                                       <w:webHidden/>
                                     </w:rPr>
-                                    <w:instrText xml:space="preserve"> PAGEREF _Toc511842051 \h </w:instrText>
+                                    <w:instrText xml:space="preserve"> PAGEREF _Toc512000077 \h </w:instrText>
                                   </w:r>
                                   <w:r>
                                     <w:rPr>
@@ -309,6 +309,346 @@
                                       <w:webHidden/>
                                     </w:rPr>
                                     <w:t>3</w:t>
+                                  </w:r>
+                                  <w:r>
+                                    <w:rPr>
+                                      <w:webHidden/>
+                                    </w:rPr>
+                                    <w:fldChar w:fldCharType="end"/>
+                                  </w:r>
+                                </w:hyperlink>
+                              </w:p>
+                              <w:p>
+                                <w:pPr>
+                                  <w:pStyle w:val="TM2"/>
+                                  <w:tabs>
+                                    <w:tab w:val="right" w:leader="dot" w:pos="7502"/>
+                                  </w:tabs>
+                                  <w:rPr>
+                                    <w:rFonts w:asciiTheme="minorHAnsi" w:hAnsiTheme="minorHAnsi"/>
+                                    <w:noProof/>
+                                    <w:sz w:val="22"/>
+                                    <w:lang w:eastAsia="fr-BE"/>
+                                  </w:rPr>
+                                </w:pPr>
+                                <w:hyperlink w:anchor="_Toc512000078" w:history="1">
+                                  <w:r>
+                                    <w:rPr>
+                                      <w:rStyle w:val="Lienhypertexte"/>
+                                      <w:noProof/>
+                                      <w:lang w:val="en-GB"/>
+                                    </w:rPr>
+                                    <w:t>Discussions</w:t>
+                                  </w:r>
+                                  <w:r>
+                                    <w:rPr>
+                                      <w:noProof/>
+                                      <w:webHidden/>
+                                    </w:rPr>
+                                    <w:tab/>
+                                  </w:r>
+                                  <w:r>
+                                    <w:rPr>
+                                      <w:noProof/>
+                                      <w:webHidden/>
+                                    </w:rPr>
+                                    <w:fldChar w:fldCharType="begin"/>
+                                  </w:r>
+                                  <w:r>
+                                    <w:rPr>
+                                      <w:noProof/>
+                                      <w:webHidden/>
+                                    </w:rPr>
+                                    <w:instrText xml:space="preserve"> PAGEREF _Toc512000078 \h </w:instrText>
+                                  </w:r>
+                                  <w:r>
+                                    <w:rPr>
+                                      <w:noProof/>
+                                      <w:webHidden/>
+                                    </w:rPr>
+                                  </w:r>
+                                  <w:r>
+                                    <w:rPr>
+                                      <w:noProof/>
+                                      <w:webHidden/>
+                                    </w:rPr>
+                                    <w:fldChar w:fldCharType="separate"/>
+                                  </w:r>
+                                  <w:r>
+                                    <w:rPr>
+                                      <w:noProof/>
+                                      <w:webHidden/>
+                                    </w:rPr>
+                                    <w:t>4</w:t>
+                                  </w:r>
+                                  <w:r>
+                                    <w:rPr>
+                                      <w:noProof/>
+                                      <w:webHidden/>
+                                    </w:rPr>
+                                    <w:fldChar w:fldCharType="end"/>
+                                  </w:r>
+                                </w:hyperlink>
+                              </w:p>
+                              <w:p>
+                                <w:pPr>
+                                  <w:pStyle w:val="TM3"/>
+                                  <w:tabs>
+                                    <w:tab w:val="right" w:leader="dot" w:pos="7502"/>
+                                  </w:tabs>
+                                  <w:rPr>
+                                    <w:rFonts w:asciiTheme="minorHAnsi" w:hAnsiTheme="minorHAnsi"/>
+                                    <w:noProof/>
+                                    <w:sz w:val="22"/>
+                                    <w:lang w:eastAsia="fr-BE"/>
+                                  </w:rPr>
+                                </w:pPr>
+                                <w:hyperlink w:anchor="_Toc512000079" w:history="1">
+                                  <w:r>
+                                    <w:rPr>
+                                      <w:rStyle w:val="Lienhypertexte"/>
+                                      <w:b/>
+                                      <w:noProof/>
+                                      <w:lang w:val="en-GB"/>
+                                    </w:rPr>
+                                    <w:t>Question 1</w:t>
+                                  </w:r>
+                                  <w:r>
+                                    <w:rPr>
+                                      <w:noProof/>
+                                      <w:webHidden/>
+                                    </w:rPr>
+                                    <w:tab/>
+                                  </w:r>
+                                  <w:r>
+                                    <w:rPr>
+                                      <w:noProof/>
+                                      <w:webHidden/>
+                                    </w:rPr>
+                                    <w:fldChar w:fldCharType="begin"/>
+                                  </w:r>
+                                  <w:r>
+                                    <w:rPr>
+                                      <w:noProof/>
+                                      <w:webHidden/>
+                                    </w:rPr>
+                                    <w:instrText xml:space="preserve"> PAGEREF _Toc512000079 \h </w:instrText>
+                                  </w:r>
+                                  <w:r>
+                                    <w:rPr>
+                                      <w:noProof/>
+                                      <w:webHidden/>
+                                    </w:rPr>
+                                  </w:r>
+                                  <w:r>
+                                    <w:rPr>
+                                      <w:noProof/>
+                                      <w:webHidden/>
+                                    </w:rPr>
+                                    <w:fldChar w:fldCharType="separate"/>
+                                  </w:r>
+                                  <w:r>
+                                    <w:rPr>
+                                      <w:noProof/>
+                                      <w:webHidden/>
+                                    </w:rPr>
+                                    <w:t>4</w:t>
+                                  </w:r>
+                                  <w:r>
+                                    <w:rPr>
+                                      <w:noProof/>
+                                      <w:webHidden/>
+                                    </w:rPr>
+                                    <w:fldChar w:fldCharType="end"/>
+                                  </w:r>
+                                </w:hyperlink>
+                              </w:p>
+                              <w:p>
+                                <w:pPr>
+                                  <w:pStyle w:val="TM3"/>
+                                  <w:tabs>
+                                    <w:tab w:val="right" w:leader="dot" w:pos="7502"/>
+                                  </w:tabs>
+                                  <w:rPr>
+                                    <w:rFonts w:asciiTheme="minorHAnsi" w:hAnsiTheme="minorHAnsi"/>
+                                    <w:noProof/>
+                                    <w:sz w:val="22"/>
+                                    <w:lang w:eastAsia="fr-BE"/>
+                                  </w:rPr>
+                                </w:pPr>
+                                <w:hyperlink w:anchor="_Toc512000080" w:history="1">
+                                  <w:r>
+                                    <w:rPr>
+                                      <w:rStyle w:val="Lienhypertexte"/>
+                                      <w:b/>
+                                      <w:noProof/>
+                                      <w:lang w:val="en-GB"/>
+                                    </w:rPr>
+                                    <w:t>Question 2</w:t>
+                                  </w:r>
+                                  <w:r>
+                                    <w:rPr>
+                                      <w:noProof/>
+                                      <w:webHidden/>
+                                    </w:rPr>
+                                    <w:tab/>
+                                  </w:r>
+                                  <w:r>
+                                    <w:rPr>
+                                      <w:noProof/>
+                                      <w:webHidden/>
+                                    </w:rPr>
+                                    <w:fldChar w:fldCharType="begin"/>
+                                  </w:r>
+                                  <w:r>
+                                    <w:rPr>
+                                      <w:noProof/>
+                                      <w:webHidden/>
+                                    </w:rPr>
+                                    <w:instrText xml:space="preserve"> PAGEREF _Toc512000080 \h </w:instrText>
+                                  </w:r>
+                                  <w:r>
+                                    <w:rPr>
+                                      <w:noProof/>
+                                      <w:webHidden/>
+                                    </w:rPr>
+                                  </w:r>
+                                  <w:r>
+                                    <w:rPr>
+                                      <w:noProof/>
+                                      <w:webHidden/>
+                                    </w:rPr>
+                                    <w:fldChar w:fldCharType="separate"/>
+                                  </w:r>
+                                  <w:r>
+                                    <w:rPr>
+                                      <w:noProof/>
+                                      <w:webHidden/>
+                                    </w:rPr>
+                                    <w:t>4</w:t>
+                                  </w:r>
+                                  <w:r>
+                                    <w:rPr>
+                                      <w:noProof/>
+                                      <w:webHidden/>
+                                    </w:rPr>
+                                    <w:fldChar w:fldCharType="end"/>
+                                  </w:r>
+                                </w:hyperlink>
+                              </w:p>
+                              <w:p>
+                                <w:pPr>
+                                  <w:pStyle w:val="TM1"/>
+                                  <w:rPr>
+                                    <w:rFonts w:asciiTheme="minorHAnsi" w:hAnsiTheme="minorHAnsi" w:cstheme="minorBidi"/>
+                                    <w:b w:val="0"/>
+                                    <w:i w:val="0"/>
+                                    <w:sz w:val="22"/>
+                                    <w:lang w:val="fr-BE" w:eastAsia="fr-BE"/>
+                                  </w:rPr>
+                                </w:pPr>
+                                <w:hyperlink w:anchor="_Toc512000081" w:history="1">
+                                  <w:r>
+                                    <w:rPr>
+                                      <w:rStyle w:val="Lienhypertexte"/>
+                                    </w:rPr>
+                                    <w:t>Part 2 - Implementation of a transition-based dependency parser</w:t>
+                                  </w:r>
+                                  <w:r>
+                                    <w:rPr>
+                                      <w:webHidden/>
+                                    </w:rPr>
+                                    <w:tab/>
+                                  </w:r>
+                                  <w:r>
+                                    <w:rPr>
+                                      <w:webHidden/>
+                                    </w:rPr>
+                                    <w:fldChar w:fldCharType="begin"/>
+                                  </w:r>
+                                  <w:r>
+                                    <w:rPr>
+                                      <w:webHidden/>
+                                    </w:rPr>
+                                    <w:instrText xml:space="preserve"> PAGEREF _Toc512000081 \h </w:instrText>
+                                  </w:r>
+                                  <w:r>
+                                    <w:rPr>
+                                      <w:webHidden/>
+                                    </w:rPr>
+                                  </w:r>
+                                  <w:r>
+                                    <w:rPr>
+                                      <w:webHidden/>
+                                    </w:rPr>
+                                    <w:fldChar w:fldCharType="separate"/>
+                                  </w:r>
+                                  <w:r>
+                                    <w:rPr>
+                                      <w:webHidden/>
+                                    </w:rPr>
+                                    <w:t>5</w:t>
+                                  </w:r>
+                                  <w:r>
+                                    <w:rPr>
+                                      <w:webHidden/>
+                                    </w:rPr>
+                                    <w:fldChar w:fldCharType="end"/>
+                                  </w:r>
+                                </w:hyperlink>
+                              </w:p>
+                              <w:p>
+                                <w:pPr>
+                                  <w:pStyle w:val="TM1"/>
+                                  <w:rPr>
+                                    <w:rFonts w:asciiTheme="minorHAnsi" w:hAnsiTheme="minorHAnsi" w:cstheme="minorBidi"/>
+                                    <w:b w:val="0"/>
+                                    <w:i w:val="0"/>
+                                    <w:sz w:val="22"/>
+                                    <w:lang w:val="fr-BE" w:eastAsia="fr-BE"/>
+                                  </w:rPr>
+                                </w:pPr>
+                                <w:hyperlink w:anchor="_Toc512000082" w:history="1">
+                                  <w:r>
+                                    <w:rPr>
+                                      <w:rStyle w:val="Lienhypertexte"/>
+                                    </w:rPr>
+                                    <w:t>Part 2 - Implementation of a transition-based dependency parser</w:t>
+                                  </w:r>
+                                  <w:r>
+                                    <w:rPr>
+                                      <w:webHidden/>
+                                    </w:rPr>
+                                    <w:tab/>
+                                  </w:r>
+                                  <w:r>
+                                    <w:rPr>
+                                      <w:webHidden/>
+                                    </w:rPr>
+                                    <w:fldChar w:fldCharType="begin"/>
+                                  </w:r>
+                                  <w:r>
+                                    <w:rPr>
+                                      <w:webHidden/>
+                                    </w:rPr>
+                                    <w:instrText xml:space="preserve"> PAGEREF _Toc512000082 \h </w:instrText>
+                                  </w:r>
+                                  <w:r>
+                                    <w:rPr>
+                                      <w:webHidden/>
+                                    </w:rPr>
+                                  </w:r>
+                                  <w:r>
+                                    <w:rPr>
+                                      <w:webHidden/>
+                                    </w:rPr>
+                                    <w:fldChar w:fldCharType="separate"/>
+                                  </w:r>
+                                  <w:r>
+                                    <w:rPr>
+                                      <w:webHidden/>
+                                    </w:rPr>
+                                    <w:t>6</w:t>
                                   </w:r>
                                   <w:r>
                                     <w:rPr>
@@ -362,7 +702,7 @@
                         <w:rPr>
                           <w:lang w:val="fr-FR"/>
                         </w:rPr>
-                        <w:id w:val="2082637043"/>
+                        <w:id w:val="-1091470635"/>
                         <w:docPartObj>
                           <w:docPartGallery w:val="Table of Contents"/>
                           <w:docPartUnique/>
@@ -409,12 +749,12 @@
                           <w:r>
                             <w:fldChar w:fldCharType="separate"/>
                           </w:r>
-                          <w:hyperlink w:anchor="_Toc511842050" w:history="1">
+                          <w:hyperlink w:anchor="_Toc512000076" w:history="1">
                             <w:r>
                               <w:rPr>
                                 <w:rStyle w:val="Lienhypertexte"/>
                               </w:rPr>
-                              <w:t>Tasks we had to do</w:t>
+                              <w:t>Introduction</w:t>
                             </w:r>
                             <w:r>
                               <w:rPr>
@@ -432,7 +772,7 @@
                               <w:rPr>
                                 <w:webHidden/>
                               </w:rPr>
-                              <w:instrText xml:space="preserve"> PAGEREF _Toc511842050 \h </w:instrText>
+                              <w:instrText xml:space="preserve"> PAGEREF _Toc512000076 \h </w:instrText>
                             </w:r>
                             <w:r>
                               <w:rPr>
@@ -470,12 +810,12 @@
                               <w:lang w:val="fr-BE" w:eastAsia="fr-BE"/>
                             </w:rPr>
                           </w:pPr>
-                          <w:hyperlink w:anchor="_Toc511842051" w:history="1">
+                          <w:hyperlink w:anchor="_Toc512000077" w:history="1">
                             <w:r>
                               <w:rPr>
                                 <w:rStyle w:val="Lienhypertexte"/>
                               </w:rPr>
-                              <w:t>Results</w:t>
+                              <w:t>Part 1 - Annotation with dependency relations</w:t>
                             </w:r>
                             <w:r>
                               <w:rPr>
@@ -493,7 +833,7 @@
                               <w:rPr>
                                 <w:webHidden/>
                               </w:rPr>
-                              <w:instrText xml:space="preserve"> PAGEREF _Toc511842051 \h </w:instrText>
+                              <w:instrText xml:space="preserve"> PAGEREF _Toc512000077 \h </w:instrText>
                             </w:r>
                             <w:r>
                               <w:rPr>
@@ -511,6 +851,346 @@
                                 <w:webHidden/>
                               </w:rPr>
                               <w:t>3</w:t>
+                            </w:r>
+                            <w:r>
+                              <w:rPr>
+                                <w:webHidden/>
+                              </w:rPr>
+                              <w:fldChar w:fldCharType="end"/>
+                            </w:r>
+                          </w:hyperlink>
+                        </w:p>
+                        <w:p>
+                          <w:pPr>
+                            <w:pStyle w:val="TM2"/>
+                            <w:tabs>
+                              <w:tab w:val="right" w:leader="dot" w:pos="7502"/>
+                            </w:tabs>
+                            <w:rPr>
+                              <w:rFonts w:asciiTheme="minorHAnsi" w:hAnsiTheme="minorHAnsi"/>
+                              <w:noProof/>
+                              <w:sz w:val="22"/>
+                              <w:lang w:eastAsia="fr-BE"/>
+                            </w:rPr>
+                          </w:pPr>
+                          <w:hyperlink w:anchor="_Toc512000078" w:history="1">
+                            <w:r>
+                              <w:rPr>
+                                <w:rStyle w:val="Lienhypertexte"/>
+                                <w:noProof/>
+                                <w:lang w:val="en-GB"/>
+                              </w:rPr>
+                              <w:t>Discussions</w:t>
+                            </w:r>
+                            <w:r>
+                              <w:rPr>
+                                <w:noProof/>
+                                <w:webHidden/>
+                              </w:rPr>
+                              <w:tab/>
+                            </w:r>
+                            <w:r>
+                              <w:rPr>
+                                <w:noProof/>
+                                <w:webHidden/>
+                              </w:rPr>
+                              <w:fldChar w:fldCharType="begin"/>
+                            </w:r>
+                            <w:r>
+                              <w:rPr>
+                                <w:noProof/>
+                                <w:webHidden/>
+                              </w:rPr>
+                              <w:instrText xml:space="preserve"> PAGEREF _Toc512000078 \h </w:instrText>
+                            </w:r>
+                            <w:r>
+                              <w:rPr>
+                                <w:noProof/>
+                                <w:webHidden/>
+                              </w:rPr>
+                            </w:r>
+                            <w:r>
+                              <w:rPr>
+                                <w:noProof/>
+                                <w:webHidden/>
+                              </w:rPr>
+                              <w:fldChar w:fldCharType="separate"/>
+                            </w:r>
+                            <w:r>
+                              <w:rPr>
+                                <w:noProof/>
+                                <w:webHidden/>
+                              </w:rPr>
+                              <w:t>4</w:t>
+                            </w:r>
+                            <w:r>
+                              <w:rPr>
+                                <w:noProof/>
+                                <w:webHidden/>
+                              </w:rPr>
+                              <w:fldChar w:fldCharType="end"/>
+                            </w:r>
+                          </w:hyperlink>
+                        </w:p>
+                        <w:p>
+                          <w:pPr>
+                            <w:pStyle w:val="TM3"/>
+                            <w:tabs>
+                              <w:tab w:val="right" w:leader="dot" w:pos="7502"/>
+                            </w:tabs>
+                            <w:rPr>
+                              <w:rFonts w:asciiTheme="minorHAnsi" w:hAnsiTheme="minorHAnsi"/>
+                              <w:noProof/>
+                              <w:sz w:val="22"/>
+                              <w:lang w:eastAsia="fr-BE"/>
+                            </w:rPr>
+                          </w:pPr>
+                          <w:hyperlink w:anchor="_Toc512000079" w:history="1">
+                            <w:r>
+                              <w:rPr>
+                                <w:rStyle w:val="Lienhypertexte"/>
+                                <w:b/>
+                                <w:noProof/>
+                                <w:lang w:val="en-GB"/>
+                              </w:rPr>
+                              <w:t>Question 1</w:t>
+                            </w:r>
+                            <w:r>
+                              <w:rPr>
+                                <w:noProof/>
+                                <w:webHidden/>
+                              </w:rPr>
+                              <w:tab/>
+                            </w:r>
+                            <w:r>
+                              <w:rPr>
+                                <w:noProof/>
+                                <w:webHidden/>
+                              </w:rPr>
+                              <w:fldChar w:fldCharType="begin"/>
+                            </w:r>
+                            <w:r>
+                              <w:rPr>
+                                <w:noProof/>
+                                <w:webHidden/>
+                              </w:rPr>
+                              <w:instrText xml:space="preserve"> PAGEREF _Toc512000079 \h </w:instrText>
+                            </w:r>
+                            <w:r>
+                              <w:rPr>
+                                <w:noProof/>
+                                <w:webHidden/>
+                              </w:rPr>
+                            </w:r>
+                            <w:r>
+                              <w:rPr>
+                                <w:noProof/>
+                                <w:webHidden/>
+                              </w:rPr>
+                              <w:fldChar w:fldCharType="separate"/>
+                            </w:r>
+                            <w:r>
+                              <w:rPr>
+                                <w:noProof/>
+                                <w:webHidden/>
+                              </w:rPr>
+                              <w:t>4</w:t>
+                            </w:r>
+                            <w:r>
+                              <w:rPr>
+                                <w:noProof/>
+                                <w:webHidden/>
+                              </w:rPr>
+                              <w:fldChar w:fldCharType="end"/>
+                            </w:r>
+                          </w:hyperlink>
+                        </w:p>
+                        <w:p>
+                          <w:pPr>
+                            <w:pStyle w:val="TM3"/>
+                            <w:tabs>
+                              <w:tab w:val="right" w:leader="dot" w:pos="7502"/>
+                            </w:tabs>
+                            <w:rPr>
+                              <w:rFonts w:asciiTheme="minorHAnsi" w:hAnsiTheme="minorHAnsi"/>
+                              <w:noProof/>
+                              <w:sz w:val="22"/>
+                              <w:lang w:eastAsia="fr-BE"/>
+                            </w:rPr>
+                          </w:pPr>
+                          <w:hyperlink w:anchor="_Toc512000080" w:history="1">
+                            <w:r>
+                              <w:rPr>
+                                <w:rStyle w:val="Lienhypertexte"/>
+                                <w:b/>
+                                <w:noProof/>
+                                <w:lang w:val="en-GB"/>
+                              </w:rPr>
+                              <w:t>Question 2</w:t>
+                            </w:r>
+                            <w:r>
+                              <w:rPr>
+                                <w:noProof/>
+                                <w:webHidden/>
+                              </w:rPr>
+                              <w:tab/>
+                            </w:r>
+                            <w:r>
+                              <w:rPr>
+                                <w:noProof/>
+                                <w:webHidden/>
+                              </w:rPr>
+                              <w:fldChar w:fldCharType="begin"/>
+                            </w:r>
+                            <w:r>
+                              <w:rPr>
+                                <w:noProof/>
+                                <w:webHidden/>
+                              </w:rPr>
+                              <w:instrText xml:space="preserve"> PAGEREF _Toc512000080 \h </w:instrText>
+                            </w:r>
+                            <w:r>
+                              <w:rPr>
+                                <w:noProof/>
+                                <w:webHidden/>
+                              </w:rPr>
+                            </w:r>
+                            <w:r>
+                              <w:rPr>
+                                <w:noProof/>
+                                <w:webHidden/>
+                              </w:rPr>
+                              <w:fldChar w:fldCharType="separate"/>
+                            </w:r>
+                            <w:r>
+                              <w:rPr>
+                                <w:noProof/>
+                                <w:webHidden/>
+                              </w:rPr>
+                              <w:t>4</w:t>
+                            </w:r>
+                            <w:r>
+                              <w:rPr>
+                                <w:noProof/>
+                                <w:webHidden/>
+                              </w:rPr>
+                              <w:fldChar w:fldCharType="end"/>
+                            </w:r>
+                          </w:hyperlink>
+                        </w:p>
+                        <w:p>
+                          <w:pPr>
+                            <w:pStyle w:val="TM1"/>
+                            <w:rPr>
+                              <w:rFonts w:asciiTheme="minorHAnsi" w:hAnsiTheme="minorHAnsi" w:cstheme="minorBidi"/>
+                              <w:b w:val="0"/>
+                              <w:i w:val="0"/>
+                              <w:sz w:val="22"/>
+                              <w:lang w:val="fr-BE" w:eastAsia="fr-BE"/>
+                            </w:rPr>
+                          </w:pPr>
+                          <w:hyperlink w:anchor="_Toc512000081" w:history="1">
+                            <w:r>
+                              <w:rPr>
+                                <w:rStyle w:val="Lienhypertexte"/>
+                              </w:rPr>
+                              <w:t>Part 2 - Implementation of a transition-based dependency parser</w:t>
+                            </w:r>
+                            <w:r>
+                              <w:rPr>
+                                <w:webHidden/>
+                              </w:rPr>
+                              <w:tab/>
+                            </w:r>
+                            <w:r>
+                              <w:rPr>
+                                <w:webHidden/>
+                              </w:rPr>
+                              <w:fldChar w:fldCharType="begin"/>
+                            </w:r>
+                            <w:r>
+                              <w:rPr>
+                                <w:webHidden/>
+                              </w:rPr>
+                              <w:instrText xml:space="preserve"> PAGEREF _Toc512000081 \h </w:instrText>
+                            </w:r>
+                            <w:r>
+                              <w:rPr>
+                                <w:webHidden/>
+                              </w:rPr>
+                            </w:r>
+                            <w:r>
+                              <w:rPr>
+                                <w:webHidden/>
+                              </w:rPr>
+                              <w:fldChar w:fldCharType="separate"/>
+                            </w:r>
+                            <w:r>
+                              <w:rPr>
+                                <w:webHidden/>
+                              </w:rPr>
+                              <w:t>5</w:t>
+                            </w:r>
+                            <w:r>
+                              <w:rPr>
+                                <w:webHidden/>
+                              </w:rPr>
+                              <w:fldChar w:fldCharType="end"/>
+                            </w:r>
+                          </w:hyperlink>
+                        </w:p>
+                        <w:p>
+                          <w:pPr>
+                            <w:pStyle w:val="TM1"/>
+                            <w:rPr>
+                              <w:rFonts w:asciiTheme="minorHAnsi" w:hAnsiTheme="minorHAnsi" w:cstheme="minorBidi"/>
+                              <w:b w:val="0"/>
+                              <w:i w:val="0"/>
+                              <w:sz w:val="22"/>
+                              <w:lang w:val="fr-BE" w:eastAsia="fr-BE"/>
+                            </w:rPr>
+                          </w:pPr>
+                          <w:hyperlink w:anchor="_Toc512000082" w:history="1">
+                            <w:r>
+                              <w:rPr>
+                                <w:rStyle w:val="Lienhypertexte"/>
+                              </w:rPr>
+                              <w:t>Part 2 - Implementation of a transition-based dependency parser</w:t>
+                            </w:r>
+                            <w:r>
+                              <w:rPr>
+                                <w:webHidden/>
+                              </w:rPr>
+                              <w:tab/>
+                            </w:r>
+                            <w:r>
+                              <w:rPr>
+                                <w:webHidden/>
+                              </w:rPr>
+                              <w:fldChar w:fldCharType="begin"/>
+                            </w:r>
+                            <w:r>
+                              <w:rPr>
+                                <w:webHidden/>
+                              </w:rPr>
+                              <w:instrText xml:space="preserve"> PAGEREF _Toc512000082 \h </w:instrText>
+                            </w:r>
+                            <w:r>
+                              <w:rPr>
+                                <w:webHidden/>
+                              </w:rPr>
+                            </w:r>
+                            <w:r>
+                              <w:rPr>
+                                <w:webHidden/>
+                              </w:rPr>
+                              <w:fldChar w:fldCharType="separate"/>
+                            </w:r>
+                            <w:r>
+                              <w:rPr>
+                                <w:webHidden/>
+                              </w:rPr>
+                              <w:t>6</w:t>
                             </w:r>
                             <w:r>
                               <w:rPr>
@@ -1059,7 +1739,7 @@
           </mc:Choice>
           <mc:Fallback>
             <w:pict>
-              <v:rect w14:anchorId="449BD99C" id="Rectangle 6" o:spid="_x0000_s1026" style="position:absolute;margin-left:-163.8pt;margin-top:171.6pt;width:711.8pt;height:202.1pt;rotation:748741fd;z-index:-251643393;visibility:visible;mso-wrap-style:square;mso-width-percent:0;mso-height-percent:0;mso-wrap-distance-left:9pt;mso-wrap-distance-top:0;mso-wrap-distance-right:9pt;mso-wrap-distance-bottom:0;mso-position-horizontal:absolute;mso-position-horizontal-relative:margin;mso-position-vertical:absolute;mso-position-vertical-relative:margin;mso-width-percent:0;mso-height-percent:0;mso-width-relative:margin;mso-height-relative:margin;v-text-anchor:middle" o:gfxdata="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" fillcolor="#ed7d31 [3205]" strokecolor="#ed7d31 [3205]" strokeweight="1pt">
+              <v:rect w14:anchorId="520E295E" id="Rectangle 6" o:spid="_x0000_s1026" style="position:absolute;margin-left:-163.8pt;margin-top:171.6pt;width:711.8pt;height:202.1pt;rotation:748741fd;z-index:-251643393;visibility:visible;mso-wrap-style:square;mso-width-percent:0;mso-height-percent:0;mso-wrap-distance-left:9pt;mso-wrap-distance-top:0;mso-wrap-distance-right:9pt;mso-wrap-distance-bottom:0;mso-position-horizontal:absolute;mso-position-horizontal-relative:margin;mso-position-vertical:absolute;mso-position-vertical-relative:margin;mso-width-percent:0;mso-height-percent:0;mso-width-relative:margin;mso-height-relative:margin;v-text-anchor:middle" o:gfxdata="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" fillcolor="#ed7d31 [3205]" strokecolor="#ed7d31 [3205]" strokeweight="1pt">
                 <w10:wrap type="square" anchorx="margin" anchory="margin"/>
               </v:rect>
             </w:pict>
@@ -1414,7 +2094,7 @@
           </mc:Choice>
           <mc:Fallback>
             <w:pict>
-              <v:line w14:anchorId="694D3A8E" id="Connecteur droit 2" o:spid="_x0000_s1026" style="position:absolute;z-index:251659264;visibility:visible;mso-wrap-style:square;mso-width-percent:0;mso-wrap-distance-left:9pt;mso-wrap-distance-top:0;mso-wrap-distance-right:9pt;mso-wrap-distance-bottom:0;mso-position-horizontal:absolute;mso-position-horizontal-relative:margin;mso-position-vertical:absolute;mso-position-vertical-relative:text;mso-width-percent:0;mso-width-relative:margin" from=".7pt,43pt" to="372.05pt,43pt" o:gfxdata="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" strokecolor="#1f4d78 [1604]" strokeweight=".5pt">
+              <v:line w14:anchorId="7F02B08A" id="Connecteur droit 2" o:spid="_x0000_s1026" style="position:absolute;z-index:251659264;visibility:visible;mso-wrap-style:square;mso-width-percent:0;mso-wrap-distance-left:9pt;mso-wrap-distance-top:0;mso-wrap-distance-right:9pt;mso-wrap-distance-bottom:0;mso-position-horizontal:absolute;mso-position-horizontal-relative:margin;mso-position-vertical:absolute;mso-position-vertical-relative:text;mso-width-percent:0;mso-width-relative:margin" from=".7pt,43pt" to="372.05pt,43pt" o:gfxdata="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" strokecolor="#1f4d78 [1604]" strokeweight=".5pt">
                 <v:stroke joinstyle="miter"/>
                 <w10:wrap anchorx="margin"/>
               </v:line>
@@ -1463,12 +2143,9 @@
           <w:lang w:val="en-GB"/>
         </w:rPr>
       </w:pPr>
-      <w:bookmarkStart w:id="0" w:name="_Toc509235865"/>
-      <w:bookmarkStart w:id="1" w:name="_Toc509236086"/>
-      <w:bookmarkStart w:id="2" w:name="_Toc509440060"/>
-      <w:bookmarkStart w:id="3" w:name="_Toc509491896"/>
-      <w:bookmarkStart w:id="4" w:name="_Toc509499050"/>
-      <w:bookmarkStart w:id="5" w:name="_Toc511842050"/>
+      <w:bookmarkStart w:id="0" w:name="_Toc511990295"/>
+      <w:bookmarkStart w:id="1" w:name="_Toc511996490"/>
+      <w:bookmarkStart w:id="2" w:name="_Toc512000076"/>
       <w:r>
         <w:rPr>
           <w:rFonts w:ascii="LM Roman 10" w:hAnsi="LM Roman 10" w:cs="Adobe Devanagari"/>
@@ -1477,7 +2154,7 @@
           <w:sz w:val="40"/>
           <w:lang w:val="en-GB"/>
         </w:rPr>
-        <w:t>T</w:t>
+        <w:t>I</w:t>
       </w:r>
       <w:r>
         <w:rPr>
@@ -1487,14 +2164,18 @@
           <w:sz w:val="24"/>
           <w:lang w:val="en-GB"/>
         </w:rPr>
-        <w:t>asks we had to do</w:t>
+        <w:t>ntroduction</w:t>
       </w:r>
       <w:bookmarkEnd w:id="0"/>
       <w:bookmarkEnd w:id="1"/>
       <w:bookmarkEnd w:id="2"/>
-      <w:bookmarkEnd w:id="3"/>
-      <w:bookmarkEnd w:id="4"/>
-      <w:bookmarkEnd w:id="5"/>
+    </w:p>
+    <w:p>
+      <w:pPr>
+        <w:rPr>
+          <w:lang w:val="en-GB"/>
+        </w:rPr>
+      </w:pPr>
     </w:p>
     <w:p>
       <w:pPr>
@@ -1513,177 +2194,258 @@
         <w:rPr>
           <w:lang w:val="en-GB"/>
         </w:rPr>
-        <w:t xml:space="preserve">he aim of our first assignment was to write language models based on a training set. After that, regarding the generated language models, we had to detect in which </w:t>
-      </w:r>
-      <w:r>
-        <w:rPr>
-          <w:lang w:val="en-GB"/>
-        </w:rPr>
-        <w:t>varieties of English some sentences are</w:t>
-      </w:r>
-      <w:r>
-        <w:rPr>
-          <w:lang w:val="en-GB"/>
-        </w:rPr>
-        <w:t xml:space="preserve"> written.</w:t>
-      </w:r>
-      <w:r>
-        <w:rPr>
-          <w:lang w:val="en-GB"/>
-        </w:rPr>
-        <w:t xml:space="preserve"> </w:t>
-      </w:r>
-    </w:p>
-    <w:p>
-      <w:pPr>
-        <w:rPr>
-          <w:lang w:val="en-GB"/>
-        </w:rPr>
-      </w:pPr>
-      <w:r>
-        <w:rPr>
-          <w:lang w:val="en-GB"/>
-        </w:rPr>
-        <w:t>The</w:t>
-      </w:r>
-      <w:r>
-        <w:rPr>
-          <w:lang w:val="en-GB"/>
-        </w:rPr>
-        <w:t xml:space="preserve"> classification was based on </w:t>
-      </w:r>
-      <w:r>
-        <w:rPr>
-          <w:i/>
-          <w:lang w:val="en-GB"/>
-        </w:rPr>
-        <w:t>perplexity.</w:t>
-      </w:r>
-      <w:r>
-        <w:rPr>
-          <w:lang w:val="en-GB"/>
-        </w:rPr>
-        <w:t xml:space="preserve"> The language models we had to bui</w:t>
-      </w:r>
-      <w:r>
-        <w:rPr>
-          <w:lang w:val="en-GB"/>
-        </w:rPr>
-        <w:t xml:space="preserve">ld are based on trigrams letter and the training </w:t>
-      </w:r>
-      <w:r>
-        <w:rPr>
-          <w:lang w:val="en-GB"/>
-        </w:rPr>
-        <w:t xml:space="preserve">set consists of a corpus of three varieties of English: British, Australian and American. </w:t>
-      </w:r>
-    </w:p>
-    <w:p>
-      <w:pPr>
-        <w:rPr>
-          <w:lang w:val="en-GB"/>
-        </w:rPr>
-      </w:pPr>
-      <w:r>
-        <w:rPr>
-          <w:lang w:val="en-GB"/>
-        </w:rPr>
-        <w:t>In addition</w:t>
-      </w:r>
-      <w:r>
-        <w:rPr>
-          <w:lang w:val="en-GB"/>
-        </w:rPr>
-        <w:t>, we had to generate a random output based on the generated language models for each varieties of English.</w:t>
-      </w:r>
-      <w:r>
-        <w:rPr>
-          <w:lang w:val="en-GB"/>
-        </w:rPr>
-        <w:t xml:space="preserve"> Those generated strings have a fixed length </w:t>
-      </w:r>
-      <w:r>
-        <w:rPr>
-          <w:i/>
-          <w:lang w:val="en-GB"/>
-        </w:rPr>
-        <w:t>k.</w:t>
-      </w:r>
-      <w:r>
-        <w:rPr>
-          <w:lang w:val="en-GB"/>
-        </w:rPr>
-        <w:t xml:space="preserve"> In this report, I will put a string of length </w:t>
-      </w:r>
-      <w:r>
-        <w:rPr>
-          <w:i/>
-          <w:lang w:val="en-GB"/>
-        </w:rPr>
-        <w:t>k = 200</w:t>
-      </w:r>
-      <w:r>
-        <w:rPr>
-          <w:lang w:val="en-GB"/>
-        </w:rPr>
-        <w:t xml:space="preserve"> as mentioned in the assignment.</w:t>
-      </w:r>
-    </w:p>
-    <w:p>
-      <w:pPr>
-        <w:rPr>
-          <w:lang w:val="en-GB"/>
-        </w:rPr>
-      </w:pPr>
-      <w:r>
-        <w:rPr>
-          <w:lang w:val="en-GB"/>
-        </w:rPr>
-        <w:t>After that</w:t>
-      </w:r>
-      <w:r>
-        <w:rPr>
-          <w:lang w:val="en-GB"/>
-        </w:rPr>
-        <w:t>, we had to score each sentence in the test set with each of our generated language models.</w:t>
-      </w:r>
-    </w:p>
-    <w:p>
-      <w:pPr>
-        <w:rPr>
-          <w:lang w:val="en-GB"/>
-        </w:rPr>
-      </w:pPr>
-      <w:r>
-        <w:rPr>
-          <w:lang w:val="en-GB"/>
-        </w:rPr>
-        <w:t xml:space="preserve">One important thing to mention is that we had to “clean” the training set </w:t>
-      </w:r>
-      <w:r>
-        <w:rPr>
-          <w:lang w:val="en-GB"/>
-        </w:rPr>
-        <w:t>by removing all non-alphabetical symbols</w:t>
-      </w:r>
-      <w:r>
-        <w:rPr>
-          <w:lang w:val="en-GB"/>
-        </w:rPr>
-        <w:t xml:space="preserve"> and replacing all spaces by two underscores. I also added one underscore at the beginning and ending of the training text. I did so because the underscore’s role on our assignment is the detection of the beginning/ending of a word.</w:t>
-      </w:r>
-      <w:r>
-        <w:rPr>
-          <w:lang w:val="en-GB"/>
-        </w:rPr>
-        <w:t xml:space="preserve"> A very easy way to clean the text is simply using regular expression.</w:t>
-      </w:r>
-      <w:r>
-        <w:rPr>
-          <w:lang w:val="en-GB"/>
-        </w:rPr>
-        <w:t xml:space="preserve"> </w:t>
-      </w:r>
+        <w:t xml:space="preserve">he aim of our </w:t>
+      </w:r>
+      <w:r>
+        <w:rPr>
+          <w:lang w:val="en-GB"/>
+        </w:rPr>
+        <w:t>second</w:t>
+      </w:r>
+      <w:r>
+        <w:rPr>
+          <w:lang w:val="en-GB"/>
+        </w:rPr>
+        <w:t xml:space="preserve"> assignment was </w:t>
+      </w:r>
+      <w:r>
+        <w:rPr>
+          <w:lang w:val="en-GB"/>
+        </w:rPr>
+        <w:t>to use some techniques in order to describe and formalize the syntactic structure of given sentences. The considered sentences for this assignment were the followings:</w:t>
+      </w:r>
+    </w:p>
+    <w:p>
+      <w:pPr>
+        <w:pStyle w:val="Paragraphedeliste"/>
+        <w:numPr>
+          <w:ilvl w:val="0"/>
+          <w:numId w:val="6"/>
+        </w:numPr>
+        <w:rPr>
+          <w:i/>
+          <w:lang w:val="en-GB"/>
+        </w:rPr>
+      </w:pPr>
+      <w:r>
+        <w:rPr>
+          <w:i/>
+          <w:lang w:val="en-GB"/>
+        </w:rPr>
+        <w:t>I gave an apple to the teacher</w:t>
+      </w:r>
+    </w:p>
+    <w:p>
+      <w:pPr>
+        <w:pStyle w:val="Paragraphedeliste"/>
+        <w:numPr>
+          <w:ilvl w:val="0"/>
+          <w:numId w:val="6"/>
+        </w:numPr>
+        <w:rPr>
+          <w:i/>
+          <w:lang w:val="en-GB"/>
+        </w:rPr>
+      </w:pPr>
+      <w:r>
+        <w:rPr>
+          <w:i/>
+          <w:lang w:val="en-GB"/>
+        </w:rPr>
+        <w:t>Mary missed her train to work</w:t>
+      </w:r>
+    </w:p>
+    <w:p>
+      <w:pPr>
+        <w:pStyle w:val="Paragraphedeliste"/>
+        <w:numPr>
+          <w:ilvl w:val="0"/>
+          <w:numId w:val="6"/>
+        </w:numPr>
+        <w:rPr>
+          <w:i/>
+          <w:lang w:val="en-GB"/>
+        </w:rPr>
+      </w:pPr>
+      <w:r>
+        <w:rPr>
+          <w:i/>
+          <w:lang w:val="en-GB"/>
+        </w:rPr>
+        <w:t>John gave the teacher a very heavy book</w:t>
+      </w:r>
+    </w:p>
+    <w:p>
+      <w:pPr>
+        <w:pStyle w:val="Paragraphedeliste"/>
+        <w:numPr>
+          <w:ilvl w:val="0"/>
+          <w:numId w:val="6"/>
+        </w:numPr>
+        <w:rPr>
+          <w:i/>
+          <w:lang w:val="en-GB"/>
+        </w:rPr>
+      </w:pPr>
+      <w:r>
+        <w:rPr>
+          <w:i/>
+          <w:lang w:val="en-GB"/>
+        </w:rPr>
+        <w:t>The sun shines</w:t>
+      </w:r>
+    </w:p>
+    <w:p>
+      <w:pPr>
+        <w:pStyle w:val="Paragraphedeliste"/>
+        <w:numPr>
+          <w:ilvl w:val="0"/>
+          <w:numId w:val="6"/>
+        </w:numPr>
+        <w:rPr>
+          <w:i/>
+          <w:lang w:val="en-GB"/>
+        </w:rPr>
+      </w:pPr>
+      <w:r>
+        <w:rPr>
+          <w:i/>
+          <w:lang w:val="en-GB"/>
+        </w:rPr>
+        <w:t>This is the dog that chased the cat</w:t>
+      </w:r>
+    </w:p>
+    <w:p>
+      <w:pPr>
+        <w:pStyle w:val="Paragraphedeliste"/>
+        <w:numPr>
+          <w:ilvl w:val="0"/>
+          <w:numId w:val="6"/>
+        </w:numPr>
+        <w:rPr>
+          <w:i/>
+          <w:lang w:val="en-GB"/>
+        </w:rPr>
+      </w:pPr>
+      <w:r>
+        <w:rPr>
+          <w:i/>
+          <w:lang w:val="en-GB"/>
+        </w:rPr>
+        <w:t>I saw the doctor this morning who is treating me</w:t>
+      </w:r>
+    </w:p>
+    <w:p>
+      <w:pPr>
+        <w:pStyle w:val="Paragraphedeliste"/>
+        <w:numPr>
+          <w:ilvl w:val="0"/>
+          <w:numId w:val="6"/>
+        </w:numPr>
+        <w:rPr>
+          <w:i/>
+          <w:lang w:val="en-GB"/>
+        </w:rPr>
+      </w:pPr>
+      <w:r>
+        <w:rPr>
+          <w:i/>
+          <w:lang w:val="en-GB"/>
+        </w:rPr>
+        <w:t>This is the cat that the dog chased</w:t>
+      </w:r>
+    </w:p>
+    <w:p>
+      <w:pPr>
+        <w:pStyle w:val="Paragraphedeliste"/>
+        <w:numPr>
+          <w:ilvl w:val="0"/>
+          <w:numId w:val="6"/>
+        </w:numPr>
+        <w:rPr>
+          <w:i/>
+          <w:lang w:val="en-GB"/>
+        </w:rPr>
+      </w:pPr>
+      <w:r>
+        <w:rPr>
+          <w:i/>
+          <w:lang w:val="en-GB"/>
+        </w:rPr>
+        <w:t>John is eager to please</w:t>
+      </w:r>
+    </w:p>
+    <w:p>
+      <w:pPr>
+        <w:rPr>
+          <w:lang w:val="en-GB"/>
+        </w:rPr>
+      </w:pPr>
+      <w:r>
+        <w:rPr>
+          <w:lang w:val="en-GB"/>
+        </w:rPr>
+        <w:t xml:space="preserve">In order to do so, we had to learn and write a program that implement one of the standard approaches for the creation of a dependency parsing: </w:t>
+      </w:r>
+      <w:r>
+        <w:rPr>
+          <w:i/>
+          <w:lang w:val="en-GB"/>
+        </w:rPr>
+        <w:t>The transition based dependency parser.</w:t>
+      </w:r>
+      <w:r>
+        <w:rPr>
+          <w:lang w:val="en-GB"/>
+        </w:rPr>
+        <w:t xml:space="preserve"> The algorithm runs in linear time is quite straightforward. It needs some data structures to work efficiently: A stack where we will put the words in which we will the dependency relations, an input buffer that contains the remaining word of the current sentence to process and a dependency relations list that will contains the head-dependent relations. During the process, we use standard operations in order to process the data’s (</w:t>
+      </w:r>
+      <w:r>
+        <w:rPr>
+          <w:i/>
+          <w:lang w:val="en-GB"/>
+        </w:rPr>
+        <w:t>shift, leftarc, righarc).</w:t>
+      </w:r>
+      <w:r>
+        <w:rPr>
+          <w:lang w:val="en-GB"/>
+        </w:rPr>
+        <w:t xml:space="preserve"> Among those data structures, we had to implement an Oracle that our parser will consult in order to take and apply the correct operations in order to generate a valid dependency parsing.</w:t>
+      </w:r>
+    </w:p>
+    <w:p>
+      <w:pPr>
+        <w:rPr>
+          <w:lang w:val="en-GB"/>
+        </w:rPr>
+      </w:pPr>
+      <w:r>
+        <w:rPr>
+          <w:lang w:val="en-GB"/>
+        </w:rPr>
+        <w:t>In addition, in order to train the Oracle, we had to create feature templates based on the first four sentences. The annotation of the sentences had to be done in the first part of the assignment.</w:t>
+      </w:r>
+    </w:p>
+    <w:p>
+      <w:pPr>
+        <w:rPr>
+          <w:lang w:val="en-GB"/>
+        </w:rPr>
+      </w:pPr>
+      <w:r>
+        <w:rPr>
+          <w:lang w:val="en-GB"/>
+        </w:rPr>
+        <w:t xml:space="preserve"> Finally, in the third part of the assignment, we had to run our algorithm with the first four sentences and compare the results against a gold standard. The next sections contains further details and answers to the questions of the assignment.</w:t>
+      </w:r>
+    </w:p>
+    <w:p>
+      <w:pPr>
+        <w:rPr>
+          <w:lang w:val="en-GB"/>
+        </w:rPr>
+      </w:pPr>
     </w:p>
     <w:p>
       <w:pPr>
@@ -1803,7 +2565,7 @@
           </mc:Choice>
           <mc:Fallback>
             <w:pict>
-              <v:line w14:anchorId="216060FF" id="Connecteur droit 3" o:spid="_x0000_s1026" style="position:absolute;z-index:251672576;visibility:visible;mso-wrap-style:square;mso-width-percent:0;mso-wrap-distance-left:9pt;mso-wrap-distance-top:0;mso-wrap-distance-right:9pt;mso-wrap-distance-bottom:0;mso-position-horizontal:absolute;mso-position-horizontal-relative:margin;mso-position-vertical:absolute;mso-position-vertical-relative:text;mso-width-percent:0;mso-width-relative:margin" from=".7pt,43pt" to="372.05pt,43pt" o:gfxdata="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" strokecolor="#1f4d78 [1604]" strokeweight=".5pt">
+              <v:line w14:anchorId="56667998" id="Connecteur droit 3" o:spid="_x0000_s1026" style="position:absolute;z-index:251672576;visibility:visible;mso-wrap-style:square;mso-width-percent:0;mso-wrap-distance-left:9pt;mso-wrap-distance-top:0;mso-wrap-distance-right:9pt;mso-wrap-distance-bottom:0;mso-position-horizontal:absolute;mso-position-horizontal-relative:margin;mso-position-vertical:absolute;mso-position-vertical-relative:text;mso-width-percent:0;mso-width-relative:margin" from=".7pt,43pt" to="372.05pt,43pt" o:gfxdata="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" strokecolor="#1f4d78 [1604]" strokeweight=".5pt">
                 <v:stroke joinstyle="miter"/>
                 <w10:wrap anchorx="margin"/>
               </v:line>
@@ -1843,7 +2605,6 @@
     <w:p>
       <w:pPr>
         <w:pStyle w:val="Titre1"/>
-        <w:jc w:val="center"/>
         <w:rPr>
           <w:rFonts w:ascii="LM Roman 10" w:hAnsi="LM Roman 10" w:cs="Adobe Devanagari"/>
           <w:i/>
@@ -1852,6 +2613,9 @@
           <w:lang w:val="en-GB"/>
         </w:rPr>
       </w:pPr>
+      <w:bookmarkStart w:id="3" w:name="_Toc511990296"/>
+      <w:bookmarkStart w:id="4" w:name="_Toc511996491"/>
+      <w:bookmarkStart w:id="5" w:name="_Toc512000077"/>
       <w:r>
         <w:rPr>
           <w:rFonts w:ascii="LM Roman 10" w:hAnsi="LM Roman 10" w:cs="Adobe Devanagari"/>
@@ -1860,40 +2624,94 @@
           <w:sz w:val="22"/>
           <w:lang w:val="en-GB"/>
         </w:rPr>
-        <w:t>Part 1 - Annotation of toy sentences with dependency relations</w:t>
-      </w:r>
-    </w:p>
-    <w:p>
-      <w:pPr>
-        <w:rPr>
-          <w:lang w:val="en-GB"/>
-        </w:rPr>
-      </w:pPr>
-      <w:r>
+        <w:t>Part 1 - Annotation with dependency relations</w:t>
+      </w:r>
+      <w:bookmarkEnd w:id="3"/>
+      <w:bookmarkEnd w:id="4"/>
+      <w:bookmarkEnd w:id="5"/>
+    </w:p>
+    <w:p>
+      <w:pPr>
         <w:rPr>
           <w:sz w:val="40"/>
           <w:lang w:val="en-GB"/>
         </w:rPr>
+      </w:pPr>
+    </w:p>
+    <w:p>
+      <w:pPr>
+        <w:rPr>
+          <w:lang w:val="en-GB"/>
+        </w:rPr>
+      </w:pPr>
+      <w:r>
+        <w:rPr>
+          <w:sz w:val="40"/>
+          <w:lang w:val="en-GB"/>
+        </w:rPr>
         <w:t>I</w:t>
       </w:r>
       <w:r>
         <w:rPr>
           <w:lang w:val="en-GB"/>
         </w:rPr>
-        <w:t xml:space="preserve">n this section, I will first discuss about the way I cleaned the text. Then, I will put a random output generated by each language models. One interesting thing is that the output generates words that </w:t>
-      </w:r>
-      <w:r>
-        <w:rPr>
-          <w:i/>
-          <w:lang w:val="en-GB"/>
-        </w:rPr>
-        <w:t>could</w:t>
-      </w:r>
-      <w:r>
-        <w:rPr>
-          <w:lang w:val="en-GB"/>
-        </w:rPr>
-        <w:t xml:space="preserve"> be in the English vocabulary. After that, I will put an excerpt of the language model for each of the varieties of English.</w:t>
+        <w:t xml:space="preserve">n </w:t>
+      </w:r>
+      <w:r>
+        <w:rPr>
+          <w:lang w:val="en-GB"/>
+        </w:rPr>
+        <w:t xml:space="preserve">the first part of the assignment, we had to annotate the eight given sentences with the universal part-of-speech tags and universal dependency relations. In the archive of the assignment, you will find a file named </w:t>
+      </w:r>
+      <w:r>
+        <w:rPr>
+          <w:i/>
+          <w:lang w:val="en-GB"/>
+        </w:rPr>
+        <w:t>annotation.txt</w:t>
+      </w:r>
+      <w:r>
+        <w:rPr>
+          <w:lang w:val="en-GB"/>
+        </w:rPr>
+        <w:t xml:space="preserve"> in the CoNNL-U format where I mention all the annotation alongside the head</w:t>
+      </w:r>
+      <w:r>
+        <w:rPr>
+          <w:lang w:val="en-GB"/>
+        </w:rPr>
+        <w:t xml:space="preserve">-dependency relations and more </w:t>
+      </w:r>
+      <w:r>
+        <w:rPr>
+          <w:lang w:val="en-GB"/>
+        </w:rPr>
+        <w:t xml:space="preserve">useful </w:t>
+      </w:r>
+      <w:r>
+        <w:rPr>
+          <w:lang w:val="en-GB"/>
+        </w:rPr>
+        <w:t>informations</w:t>
+      </w:r>
+      <w:r>
+        <w:rPr>
+          <w:lang w:val="en-GB"/>
+        </w:rPr>
+        <w:t>.</w:t>
+      </w:r>
+    </w:p>
+    <w:p>
+      <w:pPr>
+        <w:rPr>
+          <w:lang w:val="en-GB"/>
+        </w:rPr>
+      </w:pPr>
+      <w:r>
+        <w:rPr>
+          <w:lang w:val="en-GB"/>
+        </w:rPr>
+        <w:t>For the first sentence, we must also provide a dependency diagram and tree. Here is what I obtain for the dependency diagram:</w:t>
       </w:r>
     </w:p>
     <w:p>
@@ -1910,9 +2728,9 @@
         </w:rPr>
         <w:drawing>
           <wp:inline distT="0" distB="0" distL="0" distR="0">
-            <wp:extent cx="4770120" cy="1040130"/>
-            <wp:effectExtent l="0" t="0" r="0" b="7620"/>
-            <wp:docPr id="11" name="Image 11"/>
+            <wp:extent cx="3458817" cy="1394209"/>
+            <wp:effectExtent l="0" t="0" r="8890" b="0"/>
+            <wp:docPr id="10" name="Image 10"/>
             <wp:cNvGraphicFramePr>
               <a:graphicFrameLocks xmlns:a="http://schemas.openxmlformats.org/drawingml/2006/main" noChangeAspect="1"/>
             </wp:cNvGraphicFramePr>
@@ -1920,7 +2738,7 @@
               <a:graphicData uri="http://schemas.openxmlformats.org/drawingml/2006/picture">
                 <pic:pic xmlns:pic="http://schemas.openxmlformats.org/drawingml/2006/picture">
                   <pic:nvPicPr>
-                    <pic:cNvPr id="11" name="Capture.PNG"/>
+                    <pic:cNvPr id="10" name="nlp1.PNG"/>
                     <pic:cNvPicPr/>
                   </pic:nvPicPr>
                   <pic:blipFill>
@@ -1938,7 +2756,7 @@
                   <pic:spPr>
                     <a:xfrm>
                       <a:off x="0" y="0"/>
-                      <a:ext cx="4770120" cy="1040130"/>
+                      <a:ext cx="3510579" cy="1415074"/>
                     </a:xfrm>
                     <a:prstGeom prst="rect">
                       <a:avLst/>
@@ -1953,17 +2771,17 @@
     </w:p>
     <w:p>
       <w:pPr>
-        <w:rPr>
-          <w:lang w:val="en-GB"/>
-        </w:rPr>
-      </w:pPr>
-    </w:p>
-    <w:p>
-      <w:pPr>
-        <w:rPr>
-          <w:lang w:val="en-GB"/>
-        </w:rPr>
-      </w:pPr>
+        <w:jc w:val="left"/>
+        <w:rPr>
+          <w:lang w:val="en-GB"/>
+        </w:rPr>
+      </w:pPr>
+      <w:r>
+        <w:rPr>
+          <w:lang w:val="en-GB"/>
+        </w:rPr>
+        <w:t>In addition, the dependency tree:</w:t>
+      </w:r>
     </w:p>
     <w:p>
       <w:pPr>
@@ -1979,9 +2797,9 @@
         </w:rPr>
         <w:drawing>
           <wp:inline distT="0" distB="0" distL="0" distR="0">
-            <wp:extent cx="4770120" cy="3908425"/>
-            <wp:effectExtent l="0" t="0" r="0" b="0"/>
-            <wp:docPr id="12" name="Image 12"/>
+            <wp:extent cx="3155361" cy="1924216"/>
+            <wp:effectExtent l="0" t="0" r="6985" b="0"/>
+            <wp:docPr id="13" name="Image 13"/>
             <wp:cNvGraphicFramePr>
               <a:graphicFrameLocks xmlns:a="http://schemas.openxmlformats.org/drawingml/2006/main" noChangeAspect="1"/>
             </wp:cNvGraphicFramePr>
@@ -1989,7 +2807,7 @@
               <a:graphicData uri="http://schemas.openxmlformats.org/drawingml/2006/picture">
                 <pic:pic xmlns:pic="http://schemas.openxmlformats.org/drawingml/2006/picture">
                   <pic:nvPicPr>
-                    <pic:cNvPr id="12" name="2.PNG"/>
+                    <pic:cNvPr id="13" name="nlp2.PNG"/>
                     <pic:cNvPicPr/>
                   </pic:nvPicPr>
                   <pic:blipFill>
@@ -2007,7 +2825,7 @@
                   <pic:spPr>
                     <a:xfrm>
                       <a:off x="0" y="0"/>
-                      <a:ext cx="4770120" cy="3908425"/>
+                      <a:ext cx="3186236" cy="1943045"/>
                     </a:xfrm>
                     <a:prstGeom prst="rect">
                       <a:avLst/>
@@ -2022,17 +2840,118 @@
     </w:p>
     <w:p>
       <w:pPr>
+        <w:jc w:val="center"/>
+        <w:rPr>
+          <w:lang w:val="en-GB"/>
+        </w:rPr>
+      </w:pPr>
+    </w:p>
+    <w:p>
+      <w:pPr>
+        <w:jc w:val="center"/>
+        <w:rPr>
+          <w:lang w:val="en-GB"/>
+        </w:rPr>
+      </w:pPr>
+    </w:p>
+    <w:p>
+      <w:pPr>
+        <w:jc w:val="center"/>
+        <w:rPr>
+          <w:lang w:val="en-GB"/>
+        </w:rPr>
+      </w:pPr>
+    </w:p>
+    <w:p>
+      <w:pPr>
+        <w:jc w:val="center"/>
+        <w:rPr>
+          <w:lang w:val="en-GB"/>
+        </w:rPr>
+      </w:pPr>
+    </w:p>
+    <w:p>
+      <w:pPr>
+        <w:jc w:val="center"/>
+        <w:rPr>
+          <w:lang w:val="en-GB"/>
+        </w:rPr>
+      </w:pPr>
+    </w:p>
+    <w:p>
+      <w:pPr>
+        <w:jc w:val="center"/>
+        <w:rPr>
+          <w:lang w:val="en-GB"/>
+        </w:rPr>
+      </w:pPr>
+    </w:p>
+    <w:p>
+      <w:pPr>
+        <w:jc w:val="center"/>
+        <w:rPr>
+          <w:lang w:val="en-GB"/>
+        </w:rPr>
+      </w:pPr>
+    </w:p>
+    <w:p>
+      <w:pPr>
+        <w:jc w:val="center"/>
+        <w:rPr>
+          <w:lang w:val="en-GB"/>
+        </w:rPr>
+      </w:pPr>
+    </w:p>
+    <w:p>
+      <w:pPr>
         <w:pStyle w:val="Titre2"/>
         <w:rPr>
           <w:lang w:val="en-GB"/>
         </w:rPr>
       </w:pPr>
-      <w:r>
-        <w:rPr>
-          <w:lang w:val="en-GB"/>
-        </w:rPr>
-        <w:t>Question 1</w:t>
-      </w:r>
+      <w:bookmarkStart w:id="6" w:name="_Toc511996492"/>
+      <w:bookmarkStart w:id="7" w:name="_Toc512000078"/>
+      <w:r>
+        <w:rPr>
+          <w:lang w:val="en-GB"/>
+        </w:rPr>
+        <w:lastRenderedPageBreak/>
+        <w:t>Discussions</w:t>
+      </w:r>
+      <w:bookmarkEnd w:id="6"/>
+      <w:bookmarkEnd w:id="7"/>
+    </w:p>
+    <w:p>
+      <w:pPr>
+        <w:pStyle w:val="Titre3"/>
+        <w:rPr>
+          <w:rFonts w:ascii="LM Roman 10" w:hAnsi="LM Roman 10"/>
+          <w:b/>
+          <w:lang w:val="en-GB"/>
+        </w:rPr>
+      </w:pPr>
+      <w:bookmarkStart w:id="8" w:name="_Toc511990297"/>
+      <w:bookmarkStart w:id="9" w:name="_Toc511996493"/>
+      <w:bookmarkStart w:id="10" w:name="_Toc512000079"/>
+      <w:r>
+        <w:rPr>
+          <w:rFonts w:ascii="LM Roman 10" w:hAnsi="LM Roman 10"/>
+          <w:b/>
+          <w:lang w:val="en-GB"/>
+        </w:rPr>
+        <w:t>Q</w:t>
+      </w:r>
+      <w:r>
+        <w:rPr>
+          <w:rFonts w:ascii="LM Roman 10" w:hAnsi="LM Roman 10"/>
+          <w:b/>
+          <w:lang w:val="en-GB"/>
+        </w:rPr>
+        <w:t>uestion 1</w:t>
+      </w:r>
+      <w:bookmarkEnd w:id="8"/>
+      <w:bookmarkEnd w:id="9"/>
+      <w:bookmarkEnd w:id="10"/>
     </w:p>
     <w:p>
       <w:pPr>
@@ -2055,51 +2974,1382 @@
           <w:lang w:val="en-GB"/>
         </w:rPr>
       </w:pPr>
-    </w:p>
-    <w:p>
-      <w:pPr>
-        <w:pStyle w:val="Titre2"/>
-        <w:rPr>
-          <w:lang w:val="en-GB"/>
-        </w:rPr>
-      </w:pPr>
-      <w:r>
-        <w:rPr>
-          <w:lang w:val="en-GB"/>
+      <w:r>
+        <w:rPr>
+          <w:lang w:val="en-GB"/>
+        </w:rPr>
+        <w:t>Yes there is. For instance, my parser parses the second sentence</w:t>
+      </w:r>
+      <w:r>
+        <w:rPr>
+          <w:rStyle w:val="Appelnotedebasdep"/>
+          <w:lang w:val="en-GB"/>
+        </w:rPr>
+        <w:footnoteReference w:id="1"/>
+      </w:r>
+      <w:r>
+        <w:rPr>
+          <w:lang w:val="en-GB"/>
+        </w:rPr>
+        <w:t xml:space="preserve"> differently from what I did but leads anyway to the same dependency relations. This is due to the order of the configurations and the actions that the algorithm did. When I manually </w:t>
+      </w:r>
+      <w:r>
+        <w:rPr>
+          <w:lang w:val="en-GB"/>
+        </w:rPr>
+        <w:t>did the shift reducing algorithm, I put the relation (Mary &lt;- missed) at the step 3 while the parser did it in at the step 11.</w:t>
+      </w:r>
+      <w:r>
+        <w:rPr>
+          <w:lang w:val="en-GB"/>
+        </w:rPr>
+        <w:t xml:space="preserve"> The way I created my features leaded to the different parsing since I use a priority order, for instance </w:t>
+      </w:r>
+      <w:r>
+        <w:rPr>
+          <w:i/>
+          <w:lang w:val="en-GB"/>
+        </w:rPr>
+        <w:t>s1.t o s2.t</w:t>
+      </w:r>
+      <w:r>
+        <w:rPr>
+          <w:lang w:val="en-GB"/>
+        </w:rPr>
+        <w:t xml:space="preserve"> has more priority than </w:t>
+      </w:r>
+      <w:r>
+        <w:rPr>
+          <w:i/>
+          <w:lang w:val="en-GB"/>
+        </w:rPr>
+        <w:t>s1.t o b1.t</w:t>
+      </w:r>
+      <w:r>
+        <w:rPr>
+          <w:lang w:val="en-GB"/>
+        </w:rPr>
+        <w:t>. This is discussed more in the second part of the assignment.</w:t>
+      </w:r>
+    </w:p>
+    <w:p>
+      <w:pPr>
+        <w:rPr>
+          <w:lang w:val="en-GB"/>
+        </w:rPr>
+      </w:pPr>
+    </w:p>
+    <w:p>
+      <w:pPr>
+        <w:pStyle w:val="Titre3"/>
+        <w:rPr>
+          <w:rFonts w:ascii="LM Roman 10" w:hAnsi="LM Roman 10"/>
+          <w:b/>
+          <w:lang w:val="en-GB"/>
+        </w:rPr>
+      </w:pPr>
+      <w:bookmarkStart w:id="11" w:name="_Toc511990298"/>
+      <w:bookmarkStart w:id="12" w:name="_Toc511996494"/>
+      <w:bookmarkStart w:id="13" w:name="_Toc512000080"/>
+      <w:r>
+        <w:rPr>
+          <w:rFonts w:ascii="LM Roman 10" w:hAnsi="LM Roman 10"/>
+          <w:b/>
+          <w:lang w:val="en-GB"/>
+        </w:rPr>
+        <w:t>Question 2</w:t>
+      </w:r>
+      <w:bookmarkEnd w:id="11"/>
+      <w:bookmarkEnd w:id="12"/>
+      <w:bookmarkEnd w:id="13"/>
+    </w:p>
+    <w:p>
+      <w:pPr>
+        <w:rPr>
+          <w:i/>
+          <w:lang w:val="en-GB"/>
+        </w:rPr>
+      </w:pPr>
+      <w:r>
+        <w:rPr>
+          <w:i/>
+          <w:lang w:val="en-GB"/>
+        </w:rPr>
+        <w:t>Which sentence contains non-projective dependency relations? Which relations exactly and why are they non-projective?</w:t>
+      </w:r>
+    </w:p>
+    <w:p>
+      <w:pPr>
+        <w:rPr>
+          <w:i/>
+          <w:lang w:val="en-GB"/>
+        </w:rPr>
+      </w:pPr>
+      <w:r>
+        <w:rPr>
+          <w:lang w:val="en-GB"/>
+        </w:rPr>
+        <w:t xml:space="preserve">Quoted from the reference book, section 14.2.1 – Projectivity: </w:t>
+      </w:r>
+      <w:r>
+        <w:rPr>
+          <w:i/>
+          <w:lang w:val="en-GB"/>
+        </w:rPr>
+        <w:t>“A</w:t>
+      </w:r>
+      <w:r>
+        <w:rPr>
+          <w:i/>
+          <w:lang w:val="en-GB"/>
+        </w:rPr>
+        <w:t>n arc from a head to a dependent is</w:t>
+      </w:r>
+      <w:r>
+        <w:rPr>
+          <w:i/>
+          <w:lang w:val="en-GB"/>
+        </w:rPr>
+        <w:t xml:space="preserve"> </w:t>
+      </w:r>
+      <w:r>
+        <w:rPr>
+          <w:i/>
+          <w:lang w:val="en-GB"/>
+        </w:rPr>
+        <w:t>said to be projective if there is a path from the head to every word that lies between</w:t>
+      </w:r>
+      <w:r>
+        <w:rPr>
+          <w:i/>
+          <w:lang w:val="en-GB"/>
+        </w:rPr>
+        <w:t xml:space="preserve"> </w:t>
+      </w:r>
+      <w:r>
+        <w:rPr>
+          <w:i/>
+          <w:lang w:val="en-GB"/>
+        </w:rPr>
+        <w:t>the head and the dependent in the sentence. A dependency tree is then said to be</w:t>
+      </w:r>
+      <w:r>
+        <w:rPr>
+          <w:i/>
+          <w:lang w:val="en-GB"/>
+        </w:rPr>
+        <w:t xml:space="preserve"> </w:t>
+      </w:r>
+      <w:r>
+        <w:rPr>
+          <w:i/>
+          <w:lang w:val="en-GB"/>
+        </w:rPr>
+        <w:t>projective if all the arcs that make it up are projective.</w:t>
+      </w:r>
+      <w:r>
+        <w:rPr>
+          <w:i/>
+          <w:lang w:val="en-GB"/>
+        </w:rPr>
+        <w:t>” – p.248</w:t>
+      </w:r>
+    </w:p>
+    <w:p>
+      <w:pPr>
+        <w:rPr>
+          <w:lang w:val="en-GB"/>
+        </w:rPr>
+      </w:pPr>
+      <w:r>
+        <w:rPr>
+          <w:lang w:val="en-GB"/>
+        </w:rPr>
+        <w:t xml:space="preserve">The sentence that is not projective according to that definition is the sixth, ie. </w:t>
+      </w:r>
+      <w:r>
+        <w:rPr>
+          <w:i/>
+          <w:lang w:val="en-GB"/>
+        </w:rPr>
+        <w:t>I saw the doctor this morning who is treating me.</w:t>
+      </w:r>
+    </w:p>
+    <w:p>
+      <w:pPr>
+        <w:rPr>
+          <w:lang w:val="en-GB"/>
+        </w:rPr>
+      </w:pPr>
+      <w:r>
+        <w:rPr>
+          <w:lang w:val="en-GB"/>
+        </w:rPr>
+        <w:t>Here is the dependency diagram in order to have a better visualization of the relations:</w:t>
+      </w:r>
+    </w:p>
+    <w:p>
+      <w:pPr>
+        <w:jc w:val="center"/>
+        <w:rPr>
+          <w:lang w:val="en-GB"/>
+        </w:rPr>
+      </w:pPr>
+      <w:r>
+        <w:rPr>
+          <w:noProof/>
+          <w:lang w:eastAsia="fr-BE"/>
+        </w:rPr>
+        <w:drawing>
+          <wp:inline distT="0" distB="0" distL="0" distR="0">
+            <wp:extent cx="4770120" cy="1662430"/>
+            <wp:effectExtent l="0" t="0" r="0" b="0"/>
+            <wp:docPr id="14" name="Image 14"/>
+            <wp:cNvGraphicFramePr>
+              <a:graphicFrameLocks xmlns:a="http://schemas.openxmlformats.org/drawingml/2006/main" noChangeAspect="1"/>
+            </wp:cNvGraphicFramePr>
+            <a:graphic xmlns:a="http://schemas.openxmlformats.org/drawingml/2006/main">
+              <a:graphicData uri="http://schemas.openxmlformats.org/drawingml/2006/picture">
+                <pic:pic xmlns:pic="http://schemas.openxmlformats.org/drawingml/2006/picture">
+                  <pic:nvPicPr>
+                    <pic:cNvPr id="14" name="Capture.PNG"/>
+                    <pic:cNvPicPr/>
+                  </pic:nvPicPr>
+                  <pic:blipFill>
+                    <a:blip r:embed="rId12">
+                      <a:extLst>
+                        <a:ext uri="{28A0092B-C50C-407E-A947-70E740481C1C}">
+                          <a14:useLocalDpi xmlns:a14="http://schemas.microsoft.com/office/drawing/2010/main" val="0"/>
+                        </a:ext>
+                      </a:extLst>
+                    </a:blip>
+                    <a:stretch>
+                      <a:fillRect/>
+                    </a:stretch>
+                  </pic:blipFill>
+                  <pic:spPr>
+                    <a:xfrm>
+                      <a:off x="0" y="0"/>
+                      <a:ext cx="4770120" cy="1662430"/>
+                    </a:xfrm>
+                    <a:prstGeom prst="rect">
+                      <a:avLst/>
+                    </a:prstGeom>
+                  </pic:spPr>
+                </pic:pic>
+              </a:graphicData>
+            </a:graphic>
+          </wp:inline>
+        </w:drawing>
+      </w:r>
+    </w:p>
+    <w:p>
+      <w:pPr>
+        <w:rPr>
+          <w:lang w:val="en-GB"/>
+        </w:rPr>
+      </w:pPr>
+      <w:r>
+        <w:rPr>
+          <w:lang w:val="en-GB"/>
+        </w:rPr>
+        <w:t xml:space="preserve">We can see that there is a relation between </w:t>
+      </w:r>
+      <w:r>
+        <w:rPr>
+          <w:i/>
+          <w:lang w:val="en-GB"/>
+        </w:rPr>
+        <w:t>doctor</w:t>
+      </w:r>
+      <w:r>
+        <w:rPr>
+          <w:lang w:val="en-GB"/>
+        </w:rPr>
+        <w:t xml:space="preserve"> and </w:t>
+      </w:r>
+      <w:r>
+        <w:rPr>
+          <w:i/>
+          <w:lang w:val="en-GB"/>
+        </w:rPr>
+        <w:t>treating</w:t>
+      </w:r>
+      <w:r>
+        <w:rPr>
+          <w:lang w:val="en-GB"/>
+        </w:rPr>
+        <w:t xml:space="preserve"> but we cannot find any path from </w:t>
+      </w:r>
+      <w:r>
+        <w:rPr>
+          <w:i/>
+          <w:lang w:val="en-GB"/>
+        </w:rPr>
+        <w:t>doctor</w:t>
+      </w:r>
+      <w:r>
+        <w:rPr>
+          <w:lang w:val="en-GB"/>
+        </w:rPr>
+        <w:t xml:space="preserve"> to </w:t>
+      </w:r>
+      <w:r>
+        <w:rPr>
+          <w:i/>
+          <w:lang w:val="en-GB"/>
+        </w:rPr>
+        <w:t>who</w:t>
+      </w:r>
+      <w:r>
+        <w:rPr>
+          <w:lang w:val="en-GB"/>
+        </w:rPr>
+        <w:t>. In addition, we can directly see that there is non-projectivity if there is crossing edges in the diagram, which is the case here.</w:t>
+      </w:r>
+    </w:p>
+    <w:p>
+      <w:pPr>
+        <w:rPr>
+          <w:lang w:val="en-GB"/>
+        </w:rPr>
+      </w:pPr>
+    </w:p>
+    <w:p>
+      <w:pPr>
+        <w:rPr>
+          <w:lang w:val="en-GB"/>
+        </w:rPr>
+      </w:pPr>
+    </w:p>
+    <w:p>
+      <w:pPr>
+        <w:spacing w:line="252" w:lineRule="auto"/>
+        <w:rPr>
+          <w:lang w:val="en-GB"/>
+        </w:rPr>
+      </w:pPr>
+      <w:r>
+        <w:rPr>
+          <w:lang w:val="en-GB"/>
+        </w:rPr>
+        <w:br w:type="page"/>
+      </w:r>
+    </w:p>
+    <w:p>
+      <w:pPr>
+        <w:jc w:val="right"/>
+        <w:rPr>
+          <w:rFonts w:cs="Adobe Devanagari"/>
+          <w:i/>
+          <w:color w:val="44546A" w:themeColor="text2"/>
+          <w:sz w:val="96"/>
+          <w:lang w:val="en-GB"/>
+        </w:rPr>
+      </w:pPr>
+      <w:r>
+        <w:rPr>
+          <w:rFonts w:cs="Adobe Devanagari"/>
+          <w:b/>
+          <w:noProof/>
+          <w:color w:val="44546A" w:themeColor="text2"/>
+          <w:sz w:val="16"/>
+          <w:lang w:eastAsia="fr-BE"/>
         </w:rPr>
         <w:lastRenderedPageBreak/>
-        <w:t>Question 2</w:t>
-      </w:r>
-    </w:p>
-    <w:p>
-      <w:pPr>
-        <w:rPr>
-          <w:lang w:val="en-GB"/>
-        </w:rPr>
-      </w:pPr>
-      <w:r>
-        <w:rPr>
-          <w:lang w:val="en-GB"/>
-        </w:rPr>
-        <w:t>Which sentence contains non-projective dependency relations? Which rel</w:t>
-      </w:r>
-      <w:r>
-        <w:rPr>
-          <w:lang w:val="en-GB"/>
-        </w:rPr>
-        <w:t xml:space="preserve">ations exactly and why are they </w:t>
-      </w:r>
-      <w:bookmarkStart w:id="6" w:name="_GoBack"/>
-      <w:bookmarkEnd w:id="6"/>
-      <w:r>
-        <w:rPr>
-          <w:lang w:val="en-GB"/>
-        </w:rPr>
-        <w:t>non-projective?</w:t>
-      </w:r>
+        <mc:AlternateContent>
+          <mc:Choice Requires="wps">
+            <w:drawing>
+              <wp:anchor distT="0" distB="0" distL="114300" distR="114300" simplePos="0" relativeHeight="251680768" behindDoc="0" locked="0" layoutInCell="1" allowOverlap="1" wp14:anchorId="1A5C4B97" wp14:editId="61CCACF4">
+                <wp:simplePos x="0" y="0"/>
+                <wp:positionH relativeFrom="margin">
+                  <wp:posOffset>8890</wp:posOffset>
+                </wp:positionH>
+                <wp:positionV relativeFrom="paragraph">
+                  <wp:posOffset>607391</wp:posOffset>
+                </wp:positionV>
+                <wp:extent cx="4716000" cy="0"/>
+                <wp:effectExtent l="0" t="0" r="27940" b="19050"/>
+                <wp:wrapNone/>
+                <wp:docPr id="15" name="Connecteur droit 15"/>
+                <wp:cNvGraphicFramePr/>
+                <a:graphic xmlns:a="http://schemas.openxmlformats.org/drawingml/2006/main">
+                  <a:graphicData uri="http://schemas.microsoft.com/office/word/2010/wordprocessingShape">
+                    <wps:wsp>
+                      <wps:cNvCnPr/>
+                      <wps:spPr>
+                        <a:xfrm>
+                          <a:off x="0" y="0"/>
+                          <a:ext cx="4716000" cy="0"/>
+                        </a:xfrm>
+                        <a:prstGeom prst="line">
+                          <a:avLst/>
+                        </a:prstGeom>
+                        <a:ln w="6350">
+                          <a:solidFill>
+                            <a:schemeClr val="accent1">
+                              <a:lumMod val="50000"/>
+                            </a:schemeClr>
+                          </a:solidFill>
+                        </a:ln>
+                      </wps:spPr>
+                      <wps:style>
+                        <a:lnRef idx="1">
+                          <a:schemeClr val="accent1"/>
+                        </a:lnRef>
+                        <a:fillRef idx="0">
+                          <a:schemeClr val="accent1"/>
+                        </a:fillRef>
+                        <a:effectRef idx="0">
+                          <a:schemeClr val="accent1"/>
+                        </a:effectRef>
+                        <a:fontRef idx="minor">
+                          <a:schemeClr val="tx1"/>
+                        </a:fontRef>
+                      </wps:style>
+                      <wps:bodyPr/>
+                    </wps:wsp>
+                  </a:graphicData>
+                </a:graphic>
+                <wp14:sizeRelH relativeFrom="margin">
+                  <wp14:pctWidth>0</wp14:pctWidth>
+                </wp14:sizeRelH>
+              </wp:anchor>
+            </w:drawing>
+          </mc:Choice>
+          <mc:Fallback>
+            <w:pict>
+              <v:line w14:anchorId="2B393C93" id="Connecteur droit 15" o:spid="_x0000_s1026" style="position:absolute;z-index:251680768;visibility:visible;mso-wrap-style:square;mso-width-percent:0;mso-wrap-distance-left:9pt;mso-wrap-distance-top:0;mso-wrap-distance-right:9pt;mso-wrap-distance-bottom:0;mso-position-horizontal:absolute;mso-position-horizontal-relative:margin;mso-position-vertical:absolute;mso-position-vertical-relative:text;mso-width-percent:0;mso-width-relative:margin" from=".7pt,47.85pt" to="372.05pt,47.85pt" o:gfxdata="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" strokecolor="#1f4d78 [1604]" strokeweight=".5pt">
+                <v:stroke joinstyle="miter"/>
+                <w10:wrap anchorx="margin"/>
+              </v:line>
+            </w:pict>
+          </mc:Fallback>
+        </mc:AlternateContent>
+      </w:r>
+      <w:r>
+        <w:rPr>
+          <w:rFonts w:cs="Adobe Devanagari"/>
+          <w:b/>
+          <w:color w:val="44546A" w:themeColor="text2"/>
+          <w:sz w:val="24"/>
+          <w:lang w:val="en-GB"/>
+        </w:rPr>
+        <w:t>Section</w:t>
+      </w:r>
+      <w:r>
+        <w:rPr>
+          <w:rFonts w:cs="Adobe Devanagari"/>
+          <w:color w:val="44546A" w:themeColor="text2"/>
+          <w:sz w:val="24"/>
+          <w:lang w:val="en-GB"/>
+        </w:rPr>
+        <w:t xml:space="preserve"> </w:t>
+      </w:r>
+      <w:r>
+        <w:rPr>
+          <w:rFonts w:ascii="Adobe Caslon Pro" w:hAnsi="Adobe Caslon Pro" w:cs="Adobe Devanagari"/>
+          <w:color w:val="44546A" w:themeColor="text2"/>
+          <w:sz w:val="96"/>
+          <w:lang w:val="en-GB"/>
+        </w:rPr>
+        <w:t>3</w:t>
+      </w:r>
+    </w:p>
+    <w:p>
+      <w:pPr>
+        <w:pStyle w:val="Titre1"/>
+        <w:jc w:val="right"/>
+        <w:rPr>
+          <w:rFonts w:ascii="LM Roman 10" w:hAnsi="LM Roman 10" w:cs="Adobe Devanagari"/>
+          <w:i/>
+          <w:color w:val="44546A" w:themeColor="text2"/>
+          <w:sz w:val="22"/>
+          <w:lang w:val="en-GB"/>
+        </w:rPr>
+      </w:pPr>
+      <w:bookmarkStart w:id="14" w:name="_Toc511996495"/>
+      <w:bookmarkStart w:id="15" w:name="_Toc512000081"/>
+      <w:r>
+        <w:rPr>
+          <w:rFonts w:ascii="LM Roman 10" w:hAnsi="LM Roman 10" w:cs="Adobe Devanagari"/>
+          <w:i/>
+          <w:color w:val="44546A" w:themeColor="text2"/>
+          <w:sz w:val="22"/>
+          <w:lang w:val="en-GB"/>
+        </w:rPr>
+        <w:t>Part 2</w:t>
+      </w:r>
+      <w:r>
+        <w:rPr>
+          <w:rFonts w:ascii="LM Roman 10" w:hAnsi="LM Roman 10" w:cs="Adobe Devanagari"/>
+          <w:i/>
+          <w:color w:val="44546A" w:themeColor="text2"/>
+          <w:sz w:val="22"/>
+          <w:lang w:val="en-GB"/>
+        </w:rPr>
+        <w:t xml:space="preserve"> - </w:t>
+      </w:r>
+      <w:r>
+        <w:rPr>
+          <w:rFonts w:ascii="LM Roman 10" w:hAnsi="LM Roman 10" w:cs="Adobe Devanagari"/>
+          <w:i/>
+          <w:color w:val="44546A" w:themeColor="text2"/>
+          <w:sz w:val="22"/>
+          <w:lang w:val="en-GB"/>
+        </w:rPr>
+        <w:t>Implementation of a transition-based dependency parser</w:t>
+      </w:r>
+      <w:bookmarkEnd w:id="14"/>
+      <w:bookmarkEnd w:id="15"/>
+    </w:p>
+    <w:p>
+      <w:pPr>
+        <w:rPr>
+          <w:lang w:val="en-GB"/>
+        </w:rPr>
+      </w:pPr>
+    </w:p>
+    <w:p>
+      <w:pPr>
+        <w:rPr>
+          <w:lang w:val="en-GB"/>
+        </w:rPr>
+      </w:pPr>
+    </w:p>
+    <w:p>
+      <w:pPr>
+        <w:rPr>
+          <w:lang w:val="en-GB"/>
+        </w:rPr>
+      </w:pPr>
+      <w:r>
+        <w:rPr>
+          <w:noProof/>
+          <w:sz w:val="40"/>
+          <w:lang w:eastAsia="fr-BE"/>
+        </w:rPr>
+        <w:drawing>
+          <wp:anchor distT="0" distB="0" distL="114300" distR="114300" simplePos="0" relativeHeight="251681792" behindDoc="0" locked="0" layoutInCell="1" allowOverlap="1">
+            <wp:simplePos x="0" y="0"/>
+            <wp:positionH relativeFrom="page">
+              <wp:posOffset>494030</wp:posOffset>
+            </wp:positionH>
+            <wp:positionV relativeFrom="margin">
+              <wp:posOffset>2566063</wp:posOffset>
+            </wp:positionV>
+            <wp:extent cx="6570980" cy="2130425"/>
+            <wp:effectExtent l="0" t="0" r="1270" b="3175"/>
+            <wp:wrapSquare wrapText="bothSides"/>
+            <wp:docPr id="11" name="Image 11"/>
+            <wp:cNvGraphicFramePr>
+              <a:graphicFrameLocks xmlns:a="http://schemas.openxmlformats.org/drawingml/2006/main" noChangeAspect="1"/>
+            </wp:cNvGraphicFramePr>
+            <a:graphic xmlns:a="http://schemas.openxmlformats.org/drawingml/2006/main">
+              <a:graphicData uri="http://schemas.openxmlformats.org/drawingml/2006/picture">
+                <pic:pic xmlns:pic="http://schemas.openxmlformats.org/drawingml/2006/picture">
+                  <pic:nvPicPr>
+                    <pic:cNvPr id="11" name="nlp3.PNG"/>
+                    <pic:cNvPicPr/>
+                  </pic:nvPicPr>
+                  <pic:blipFill>
+                    <a:blip r:embed="rId13" cstate="print">
+                      <a:extLst>
+                        <a:ext uri="{28A0092B-C50C-407E-A947-70E740481C1C}">
+                          <a14:useLocalDpi xmlns:a14="http://schemas.microsoft.com/office/drawing/2010/main" val="0"/>
+                        </a:ext>
+                      </a:extLst>
+                    </a:blip>
+                    <a:stretch>
+                      <a:fillRect/>
+                    </a:stretch>
+                  </pic:blipFill>
+                  <pic:spPr>
+                    <a:xfrm>
+                      <a:off x="0" y="0"/>
+                      <a:ext cx="6570980" cy="2130425"/>
+                    </a:xfrm>
+                    <a:prstGeom prst="rect">
+                      <a:avLst/>
+                    </a:prstGeom>
+                  </pic:spPr>
+                </pic:pic>
+              </a:graphicData>
+            </a:graphic>
+            <wp14:sizeRelH relativeFrom="margin">
+              <wp14:pctWidth>0</wp14:pctWidth>
+            </wp14:sizeRelH>
+            <wp14:sizeRelV relativeFrom="margin">
+              <wp14:pctHeight>0</wp14:pctHeight>
+            </wp14:sizeRelV>
+          </wp:anchor>
+        </w:drawing>
+      </w:r>
+      <w:r>
+        <w:rPr>
+          <w:sz w:val="40"/>
+          <w:lang w:val="en-GB"/>
+        </w:rPr>
+        <w:t>I</w:t>
+      </w:r>
+      <w:r>
+        <w:rPr>
+          <w:lang w:val="en-GB"/>
+        </w:rPr>
+        <w:t>n the second part, we had to implement a transition based dependency parser in Python or Lisp. I chose Python. In order to write</w:t>
+      </w:r>
+      <w:r>
+        <w:rPr>
+          <w:lang w:val="en-GB"/>
+        </w:rPr>
+        <w:t xml:space="preserve"> that parser, we first had to manually create a general features set</w:t>
+      </w:r>
+      <w:r>
+        <w:rPr>
+          <w:lang w:val="en-GB"/>
+        </w:rPr>
+        <w:t xml:space="preserve"> on which the Oracle will base its choices. </w:t>
+      </w:r>
+      <w:r>
+        <w:rPr>
+          <w:lang w:val="en-GB"/>
+        </w:rPr>
+        <w:t>In order to create the features, we had to manually compute the shift reduce algorithm over the first four sentences. Here is a sample of the work done:</w:t>
+      </w:r>
+    </w:p>
+    <w:p>
+      <w:pPr>
+        <w:spacing w:before="240"/>
+        <w:rPr>
+          <w:lang w:val="en-GB"/>
+        </w:rPr>
+      </w:pPr>
+      <w:r>
+        <w:rPr>
+          <w:lang w:val="en-GB"/>
+        </w:rPr>
+        <w:t>We can see that I put</w:t>
+      </w:r>
+      <w:r>
+        <w:rPr>
+          <w:lang w:val="en-GB"/>
+        </w:rPr>
+        <w:t xml:space="preserve"> at the end of the table the features I think would be interesting for the Oracle. We can also see in the </w:t>
+      </w:r>
+      <w:r>
+        <w:rPr>
+          <w:i/>
+          <w:lang w:val="en-GB"/>
+        </w:rPr>
+        <w:t>relation added</w:t>
+      </w:r>
+      <w:r>
+        <w:rPr>
+          <w:i/>
+          <w:lang w:val="en-GB"/>
+        </w:rPr>
+        <w:t xml:space="preserve"> </w:t>
+      </w:r>
+      <w:r>
+        <w:rPr>
+          <w:lang w:val="en-GB"/>
+        </w:rPr>
+        <w:t xml:space="preserve">field that I use ordered pair (head, dependent) but it is just for me. In the assignment, I do it in the same way it is asked, i.e. with an arrow pointing to the dependent. The features I created only depend on the part-of-speech in order to stay generic as mentioned in the assignment. </w:t>
+      </w:r>
+    </w:p>
+    <w:p>
+      <w:pPr>
+        <w:spacing w:before="240"/>
+        <w:rPr>
+          <w:lang w:val="en-GB"/>
+        </w:rPr>
+      </w:pPr>
+      <w:r>
+        <w:rPr>
+          <w:lang w:val="en-GB"/>
+        </w:rPr>
+        <w:t>As design choice, I implemented three classes:</w:t>
+      </w:r>
+    </w:p>
+    <w:p>
+      <w:pPr>
+        <w:pStyle w:val="Paragraphedeliste"/>
+        <w:numPr>
+          <w:ilvl w:val="0"/>
+          <w:numId w:val="7"/>
+        </w:numPr>
+        <w:spacing w:before="240"/>
+        <w:rPr>
+          <w:lang w:val="en-GB"/>
+        </w:rPr>
+      </w:pPr>
+      <w:r>
+        <w:rPr>
+          <w:lang w:val="en-GB"/>
+        </w:rPr>
+        <w:t xml:space="preserve">TransitionBasedDependencyParser </w:t>
+      </w:r>
+      <w:r>
+        <w:rPr>
+          <w:lang w:val="en-GB"/>
+        </w:rPr>
+        <w:t>– Its role is to parse a given sentence in the CoNNL-U-format. Thus, it contains a stack, an input buffer and some other data structures that are required to generate the output files.</w:t>
+      </w:r>
+    </w:p>
+    <w:p>
+      <w:pPr>
+        <w:pStyle w:val="Paragraphedeliste"/>
+        <w:numPr>
+          <w:ilvl w:val="0"/>
+          <w:numId w:val="7"/>
+        </w:numPr>
+        <w:spacing w:before="240"/>
+        <w:rPr>
+          <w:lang w:val="en-GB"/>
+        </w:rPr>
+      </w:pPr>
+      <w:r>
+        <w:rPr>
+          <w:lang w:val="en-GB"/>
+        </w:rPr>
+        <w:t>Oracle – It is the oracle. We give it the path to a f</w:t>
+      </w:r>
+      <w:r>
+        <w:rPr>
+          <w:lang w:val="en-GB"/>
+        </w:rPr>
+        <w:t xml:space="preserve">eatures set file and it has a </w:t>
+      </w:r>
+      <w:r>
+        <w:rPr>
+          <w:i/>
+          <w:lang w:val="en-GB"/>
+        </w:rPr>
+        <w:t>consult(self, state)</w:t>
+      </w:r>
+      <w:r>
+        <w:rPr>
+          <w:lang w:val="en-GB"/>
+        </w:rPr>
+        <w:t xml:space="preserve"> method that give us the action to do.</w:t>
+      </w:r>
+    </w:p>
+    <w:p>
+      <w:pPr>
+        <w:pStyle w:val="Paragraphedeliste"/>
+        <w:numPr>
+          <w:ilvl w:val="0"/>
+          <w:numId w:val="7"/>
+        </w:numPr>
+        <w:spacing w:before="240"/>
+        <w:rPr>
+          <w:lang w:val="en-GB"/>
+        </w:rPr>
+      </w:pPr>
+      <w:r>
+        <w:rPr>
+          <w:lang w:val="en-GB"/>
+        </w:rPr>
+        <w:t>ConLLUToken – Simple wrapper of a word in the CoNNL-U-format.</w:t>
+      </w:r>
+    </w:p>
+    <w:p>
+      <w:pPr>
+        <w:spacing w:before="240"/>
+        <w:rPr>
+          <w:lang w:val="en-GB"/>
+        </w:rPr>
+      </w:pPr>
+      <w:r>
+        <w:rPr>
+          <w:lang w:val="en-GB"/>
+        </w:rPr>
+        <w:t xml:space="preserve">Regarding the behaviour of the Oracle, I coded it so that it gives priority to some features when there is multiple possible choices. For </w:t>
+      </w:r>
+      <w:r>
+        <w:rPr>
+          <w:lang w:val="en-GB"/>
+        </w:rPr>
+        <w:t>instance</w:t>
+      </w:r>
+      <w:r>
+        <w:rPr>
+          <w:lang w:val="en-GB"/>
+        </w:rPr>
+        <w:t xml:space="preserve">, a feature </w:t>
+      </w:r>
+      <w:r>
+        <w:rPr>
+          <w:lang w:val="en-GB"/>
+        </w:rPr>
+        <w:t xml:space="preserve">whose template is </w:t>
+      </w:r>
+      <w:r>
+        <w:rPr>
+          <w:i/>
+          <w:lang w:val="en-GB"/>
+        </w:rPr>
+        <w:t xml:space="preserve">s1.t o s2.t </w:t>
+      </w:r>
+      <w:r>
+        <w:rPr>
+          <w:lang w:val="en-GB"/>
+        </w:rPr>
+        <w:t xml:space="preserve">will be important than an </w:t>
+      </w:r>
+      <w:r>
+        <w:rPr>
+          <w:i/>
+          <w:lang w:val="en-GB"/>
+        </w:rPr>
+        <w:t>s1.t o b1.t</w:t>
+      </w:r>
+      <w:r>
+        <w:rPr>
+          <w:lang w:val="en-GB"/>
+        </w:rPr>
+        <w:t xml:space="preserve"> but it is not always the case so my Oracle is fulfilled with many nested </w:t>
+      </w:r>
+      <w:r>
+        <w:rPr>
+          <w:i/>
+          <w:lang w:val="en-GB"/>
+        </w:rPr>
+        <w:t>if/elif/else</w:t>
+      </w:r>
+      <w:r>
+        <w:rPr>
+          <w:lang w:val="en-GB"/>
+        </w:rPr>
+        <w:t xml:space="preserve"> branching operators. For example, there is scenarios where it is correct to choose </w:t>
+      </w:r>
+      <w:r>
+        <w:rPr>
+          <w:i/>
+          <w:lang w:val="en-GB"/>
+        </w:rPr>
+        <w:t>shift</w:t>
+      </w:r>
+      <w:r>
+        <w:rPr>
+          <w:lang w:val="en-GB"/>
+        </w:rPr>
+        <w:t xml:space="preserve"> than is the usual cases. When the input buffer is not empty and the top of the stack is a determiner, in that case, I give priority to </w:t>
+      </w:r>
+      <w:r>
+        <w:rPr>
+          <w:i/>
+          <w:lang w:val="en-GB"/>
+        </w:rPr>
+        <w:t>Shift</w:t>
+      </w:r>
+      <w:r>
+        <w:rPr>
+          <w:lang w:val="en-GB"/>
+        </w:rPr>
+        <w:t xml:space="preserve"> because one of my feature could break the parsing. Suppose we have a determiner </w:t>
+      </w:r>
+      <w:r>
+        <w:rPr>
+          <w:lang w:val="en-GB"/>
+        </w:rPr>
+        <w:t xml:space="preserve">at the top of the stack and the Root under it. In normal cases according to my features, the </w:t>
+      </w:r>
+      <w:r>
+        <w:rPr>
+          <w:i/>
+          <w:lang w:val="en-GB"/>
+        </w:rPr>
+        <w:t>leftarc</w:t>
+      </w:r>
+      <w:r>
+        <w:rPr>
+          <w:lang w:val="en-GB"/>
+        </w:rPr>
+        <w:t xml:space="preserve"> operation will be chosen but it may lead to an invalid parsing since the input buffer may contain the no</w:t>
+      </w:r>
+      <w:r>
+        <w:rPr>
+          <w:lang w:val="en-GB"/>
+        </w:rPr>
+        <w:t>un attached to that determiner.</w:t>
+      </w:r>
+    </w:p>
+    <w:p>
+      <w:pPr>
+        <w:spacing w:before="240"/>
+        <w:rPr>
+          <w:lang w:val="en-GB"/>
+        </w:rPr>
+      </w:pPr>
+    </w:p>
+    <w:p>
+      <w:pPr>
+        <w:jc w:val="right"/>
+        <w:rPr>
+          <w:rFonts w:cs="Adobe Devanagari"/>
+          <w:i/>
+          <w:color w:val="44546A" w:themeColor="text2"/>
+          <w:sz w:val="96"/>
+          <w:lang w:val="en-GB"/>
+        </w:rPr>
+      </w:pPr>
+      <w:r>
+        <w:rPr>
+          <w:rFonts w:cs="Adobe Devanagari"/>
+          <w:b/>
+          <w:noProof/>
+          <w:color w:val="44546A" w:themeColor="text2"/>
+          <w:sz w:val="16"/>
+          <w:lang w:eastAsia="fr-BE"/>
+        </w:rPr>
+        <w:lastRenderedPageBreak/>
+        <mc:AlternateContent>
+          <mc:Choice Requires="wps">
+            <w:drawing>
+              <wp:anchor distT="0" distB="0" distL="114300" distR="114300" simplePos="0" relativeHeight="251683840" behindDoc="0" locked="0" layoutInCell="1" allowOverlap="1" wp14:anchorId="6211CB5C" wp14:editId="5FB3731F">
+                <wp:simplePos x="0" y="0"/>
+                <wp:positionH relativeFrom="margin">
+                  <wp:posOffset>8890</wp:posOffset>
+                </wp:positionH>
+                <wp:positionV relativeFrom="paragraph">
+                  <wp:posOffset>607391</wp:posOffset>
+                </wp:positionV>
+                <wp:extent cx="4716000" cy="0"/>
+                <wp:effectExtent l="0" t="0" r="27940" b="19050"/>
+                <wp:wrapNone/>
+                <wp:docPr id="12" name="Connecteur droit 12"/>
+                <wp:cNvGraphicFramePr/>
+                <a:graphic xmlns:a="http://schemas.openxmlformats.org/drawingml/2006/main">
+                  <a:graphicData uri="http://schemas.microsoft.com/office/word/2010/wordprocessingShape">
+                    <wps:wsp>
+                      <wps:cNvCnPr/>
+                      <wps:spPr>
+                        <a:xfrm>
+                          <a:off x="0" y="0"/>
+                          <a:ext cx="4716000" cy="0"/>
+                        </a:xfrm>
+                        <a:prstGeom prst="line">
+                          <a:avLst/>
+                        </a:prstGeom>
+                        <a:ln w="6350">
+                          <a:solidFill>
+                            <a:schemeClr val="accent1">
+                              <a:lumMod val="50000"/>
+                            </a:schemeClr>
+                          </a:solidFill>
+                        </a:ln>
+                      </wps:spPr>
+                      <wps:style>
+                        <a:lnRef idx="1">
+                          <a:schemeClr val="accent1"/>
+                        </a:lnRef>
+                        <a:fillRef idx="0">
+                          <a:schemeClr val="accent1"/>
+                        </a:fillRef>
+                        <a:effectRef idx="0">
+                          <a:schemeClr val="accent1"/>
+                        </a:effectRef>
+                        <a:fontRef idx="minor">
+                          <a:schemeClr val="tx1"/>
+                        </a:fontRef>
+                      </wps:style>
+                      <wps:bodyPr/>
+                    </wps:wsp>
+                  </a:graphicData>
+                </a:graphic>
+                <wp14:sizeRelH relativeFrom="margin">
+                  <wp14:pctWidth>0</wp14:pctWidth>
+                </wp14:sizeRelH>
+              </wp:anchor>
+            </w:drawing>
+          </mc:Choice>
+          <mc:Fallback>
+            <w:pict>
+              <v:line w14:anchorId="3B2CEEE8" id="Connecteur droit 12" o:spid="_x0000_s1026" style="position:absolute;z-index:251683840;visibility:visible;mso-wrap-style:square;mso-width-percent:0;mso-wrap-distance-left:9pt;mso-wrap-distance-top:0;mso-wrap-distance-right:9pt;mso-wrap-distance-bottom:0;mso-position-horizontal:absolute;mso-position-horizontal-relative:margin;mso-position-vertical:absolute;mso-position-vertical-relative:text;mso-width-percent:0;mso-width-relative:margin" from=".7pt,47.85pt" to="372.05pt,47.85pt" o:gfxdata="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" strokecolor="#1f4d78 [1604]" strokeweight=".5pt">
+                <v:stroke joinstyle="miter"/>
+                <w10:wrap anchorx="margin"/>
+              </v:line>
+            </w:pict>
+          </mc:Fallback>
+        </mc:AlternateContent>
+      </w:r>
+      <w:r>
+        <w:rPr>
+          <w:rFonts w:cs="Adobe Devanagari"/>
+          <w:b/>
+          <w:color w:val="44546A" w:themeColor="text2"/>
+          <w:sz w:val="24"/>
+          <w:lang w:val="en-GB"/>
+        </w:rPr>
+        <w:t>Section</w:t>
+      </w:r>
+      <w:r>
+        <w:rPr>
+          <w:rFonts w:cs="Adobe Devanagari"/>
+          <w:color w:val="44546A" w:themeColor="text2"/>
+          <w:sz w:val="24"/>
+          <w:lang w:val="en-GB"/>
+        </w:rPr>
+        <w:t xml:space="preserve"> </w:t>
+      </w:r>
+      <w:r>
+        <w:rPr>
+          <w:rFonts w:ascii="Adobe Caslon Pro" w:hAnsi="Adobe Caslon Pro" w:cs="Adobe Devanagari"/>
+          <w:color w:val="44546A" w:themeColor="text2"/>
+          <w:sz w:val="96"/>
+          <w:lang w:val="en-GB"/>
+        </w:rPr>
+        <w:t>4</w:t>
+      </w:r>
+    </w:p>
+    <w:p>
+      <w:pPr>
+        <w:pStyle w:val="Titre1"/>
+        <w:jc w:val="right"/>
+        <w:rPr>
+          <w:rFonts w:ascii="LM Roman 10" w:hAnsi="LM Roman 10" w:cs="Adobe Devanagari"/>
+          <w:i/>
+          <w:color w:val="44546A" w:themeColor="text2"/>
+          <w:sz w:val="22"/>
+          <w:lang w:val="en-GB"/>
+        </w:rPr>
+      </w:pPr>
+      <w:bookmarkStart w:id="16" w:name="_Toc512000082"/>
+      <w:r>
+        <w:rPr>
+          <w:rFonts w:ascii="LM Roman 10" w:hAnsi="LM Roman 10" w:cs="Adobe Devanagari"/>
+          <w:i/>
+          <w:color w:val="44546A" w:themeColor="text2"/>
+          <w:sz w:val="22"/>
+          <w:lang w:val="en-GB"/>
+        </w:rPr>
+        <w:t>Part 3</w:t>
+      </w:r>
+      <w:r>
+        <w:rPr>
+          <w:rFonts w:ascii="LM Roman 10" w:hAnsi="LM Roman 10" w:cs="Adobe Devanagari"/>
+          <w:i/>
+          <w:color w:val="44546A" w:themeColor="text2"/>
+          <w:sz w:val="22"/>
+          <w:lang w:val="en-GB"/>
+        </w:rPr>
+        <w:t xml:space="preserve"> - </w:t>
+      </w:r>
+      <w:bookmarkEnd w:id="16"/>
+      <w:r>
+        <w:rPr>
+          <w:rFonts w:ascii="LM Roman 10" w:hAnsi="LM Roman 10" w:cs="Adobe Devanagari"/>
+          <w:i/>
+          <w:color w:val="44546A" w:themeColor="text2"/>
+          <w:sz w:val="22"/>
+          <w:lang w:val="en-GB"/>
+        </w:rPr>
+        <w:t>Evaluation</w:t>
+      </w:r>
+    </w:p>
+    <w:p>
+      <w:pPr>
+        <w:rPr>
+          <w:lang w:val="en-GB"/>
+        </w:rPr>
+      </w:pPr>
+    </w:p>
+    <w:p>
+      <w:pPr>
+        <w:rPr>
+          <w:lang w:val="en-GB"/>
+        </w:rPr>
+      </w:pPr>
+    </w:p>
+    <w:p>
+      <w:pPr>
+        <w:rPr>
+          <w:lang w:val="en-GB"/>
+        </w:rPr>
+      </w:pPr>
+      <w:r>
+        <w:rPr>
+          <w:sz w:val="40"/>
+          <w:lang w:val="en-GB"/>
+        </w:rPr>
+        <w:t>F</w:t>
+      </w:r>
+      <w:r>
+        <w:rPr>
+          <w:lang w:val="en-GB"/>
+        </w:rPr>
+        <w:t xml:space="preserve">inal part of the assignment. We have to run our parser over the four first sentences and evaluate the accuracy of our parser given the Oracle we have built. </w:t>
+      </w:r>
+      <w:r>
+        <w:rPr>
+          <w:lang w:val="en-GB"/>
+        </w:rPr>
+        <w:t xml:space="preserve">For all the sentences, I got the same dependency relations as when I did it manually. However, the parsing of the second sentence gave me a different configuration order but leads to the same dependency relations. You can see it by visualizing the file </w:t>
+      </w:r>
+      <w:r>
+        <w:rPr>
+          <w:i/>
+          <w:lang w:val="en-GB"/>
+        </w:rPr>
+        <w:t>conftable.txt</w:t>
+      </w:r>
+      <w:r>
+        <w:rPr>
+          <w:lang w:val="en-GB"/>
+        </w:rPr>
+        <w:t xml:space="preserve"> alongside the table given in the previous section. </w:t>
+      </w:r>
+    </w:p>
+    <w:p>
+      <w:pPr>
+        <w:rPr>
+          <w:lang w:val="en-GB"/>
+        </w:rPr>
+      </w:pPr>
+      <w:r>
+        <w:rPr>
+          <w:lang w:val="en-GB"/>
+        </w:rPr>
+        <w:t xml:space="preserve">Regarding the </w:t>
+      </w:r>
+      <w:r>
+        <w:rPr>
+          <w:i/>
+          <w:lang w:val="en-GB"/>
+        </w:rPr>
+        <w:t>unlabelled attachment accuracy</w:t>
+      </w:r>
+      <w:r>
+        <w:rPr>
+          <w:i/>
+          <w:lang w:val="en-GB"/>
+        </w:rPr>
+        <w:t xml:space="preserve">, </w:t>
+      </w:r>
+      <w:r>
+        <w:rPr>
+          <w:lang w:val="en-GB"/>
+        </w:rPr>
+        <w:t xml:space="preserve">I am not sure about what it is but if I interpret correctly, then my parser gives me the exact same dependency relations than when I did it manually so I can say that the accuracy is 100%. </w:t>
+      </w:r>
+    </w:p>
+    <w:p>
+      <w:pPr>
+        <w:rPr>
+          <w:lang w:val="en-GB"/>
+        </w:rPr>
+      </w:pPr>
+      <w:r>
+        <w:rPr>
+          <w:lang w:val="en-GB"/>
+        </w:rPr>
+        <w:t>I think it worth to mention that the parser failed the first times I executed it because it took choices that are not correct. Since then, I implemented priority rules in order to make better choices. Fun fact, I executed the parser across all the sentences in order to test it and even with the rules I coded, it fails at the sixth sentence I think. The accuracy would be better if we had the permission to take triple-word features or quadruple-word.</w:t>
+      </w:r>
+    </w:p>
+    <w:p>
+      <w:pPr>
+        <w:rPr>
+          <w:lang w:val="en-GB"/>
+        </w:rPr>
+      </w:pPr>
+    </w:p>
+    <w:p>
+      <w:pPr>
+        <w:rPr>
+          <w:lang w:val="en-GB"/>
+        </w:rPr>
+      </w:pPr>
+    </w:p>
+    <w:p>
+      <w:pPr>
+        <w:rPr>
+          <w:lang w:val="en-GB"/>
+        </w:rPr>
+      </w:pPr>
+    </w:p>
+    <w:p>
+      <w:pPr>
+        <w:rPr>
+          <w:lang w:val="en-GB"/>
+        </w:rPr>
+      </w:pPr>
+    </w:p>
+    <w:p>
+      <w:pPr>
+        <w:rPr>
+          <w:lang w:val="en-GB"/>
+        </w:rPr>
+      </w:pPr>
+    </w:p>
+    <w:p>
+      <w:pPr>
+        <w:rPr>
+          <w:lang w:val="en-GB"/>
+        </w:rPr>
+      </w:pPr>
+    </w:p>
+    <w:p>
+      <w:pPr>
+        <w:rPr>
+          <w:lang w:val="en-GB"/>
+        </w:rPr>
+      </w:pPr>
+    </w:p>
+    <w:p>
+      <w:pPr>
+        <w:rPr>
+          <w:lang w:val="en-GB"/>
+        </w:rPr>
+      </w:pPr>
+    </w:p>
+    <w:p>
+      <w:pPr>
+        <w:rPr>
+          <w:lang w:val="en-GB"/>
+        </w:rPr>
+      </w:pPr>
+    </w:p>
+    <w:p>
+      <w:pPr>
+        <w:rPr>
+          <w:lang w:val="en-GB"/>
+        </w:rPr>
+      </w:pPr>
+    </w:p>
+    <w:p>
+      <w:pPr>
+        <w:rPr>
+          <w:lang w:val="en-GB"/>
+        </w:rPr>
+      </w:pPr>
+    </w:p>
+    <w:p>
+      <w:pPr>
+        <w:rPr>
+          <w:lang w:val="en-GB"/>
+        </w:rPr>
+      </w:pPr>
+    </w:p>
+    <w:p>
+      <w:pPr>
+        <w:rPr>
+          <w:lang w:val="en-GB"/>
+        </w:rPr>
+      </w:pPr>
+    </w:p>
+    <w:p>
+      <w:pPr>
+        <w:rPr>
+          <w:lang w:val="en-GB"/>
+        </w:rPr>
+      </w:pPr>
+    </w:p>
+    <w:p>
+      <w:pPr>
+        <w:rPr>
+          <w:lang w:val="en-GB"/>
+        </w:rPr>
+      </w:pPr>
+    </w:p>
+    <w:p>
+      <w:pPr>
+        <w:rPr>
+          <w:lang w:val="en-GB"/>
+        </w:rPr>
+      </w:pPr>
+    </w:p>
+    <w:p>
+      <w:pPr>
+        <w:rPr>
+          <w:lang w:val="en-GB"/>
+        </w:rPr>
+      </w:pPr>
+    </w:p>
+    <w:p>
+      <w:pPr>
+        <w:rPr>
+          <w:lang w:val="en-GB"/>
+        </w:rPr>
+      </w:pPr>
+    </w:p>
+    <w:p>
+      <w:pPr>
+        <w:rPr>
+          <w:i/>
+          <w:sz w:val="16"/>
+          <w:lang w:val="en-GB"/>
+        </w:rPr>
+      </w:pPr>
+      <w:r>
+        <w:rPr>
+          <w:i/>
+          <w:sz w:val="16"/>
+          <w:lang w:val="en-GB"/>
+        </w:rPr>
+        <w:t xml:space="preserve">Little note: since I had </w:t>
+      </w:r>
+      <w:r>
+        <w:rPr>
+          <w:i/>
+          <w:sz w:val="16"/>
+          <w:lang w:val="en-GB"/>
+        </w:rPr>
+        <w:t>many</w:t>
+      </w:r>
+      <w:r>
+        <w:rPr>
+          <w:i/>
+          <w:sz w:val="16"/>
+          <w:lang w:val="en-GB"/>
+        </w:rPr>
+        <w:t xml:space="preserve"> deadlines</w:t>
+      </w:r>
+      <w:r>
+        <w:rPr>
+          <w:i/>
+          <w:sz w:val="16"/>
+          <w:lang w:val="en-GB"/>
+        </w:rPr>
+        <w:t xml:space="preserve"> during the previous weeks</w:t>
+      </w:r>
+      <w:r>
+        <w:rPr>
+          <w:i/>
+          <w:sz w:val="16"/>
+          <w:lang w:val="en-GB"/>
+        </w:rPr>
+        <w:t>, I</w:t>
+      </w:r>
+      <w:r>
+        <w:rPr>
+          <w:i/>
+          <w:sz w:val="16"/>
+          <w:lang w:val="en-GB"/>
+        </w:rPr>
+        <w:t xml:space="preserve"> excessively</w:t>
+      </w:r>
+      <w:r>
+        <w:rPr>
+          <w:i/>
+          <w:sz w:val="16"/>
+          <w:lang w:val="en-GB"/>
+        </w:rPr>
+        <w:t xml:space="preserve"> rushed this assignment and</w:t>
+      </w:r>
+      <w:r>
+        <w:rPr>
+          <w:i/>
+          <w:sz w:val="16"/>
+          <w:lang w:val="en-GB"/>
+        </w:rPr>
+        <w:t xml:space="preserve"> it will not be as well documented as the previous one.</w:t>
+      </w:r>
+      <w:bookmarkStart w:id="17" w:name="_GoBack"/>
+      <w:bookmarkEnd w:id="17"/>
     </w:p>
     <w:sectPr>
-      <w:footerReference w:type="default" r:id="rId12"/>
+      <w:footerReference w:type="default" r:id="rId14"/>
       <w:pgSz w:w="11906" w:h="16838"/>
       <w:pgMar w:top="1417" w:right="2267" w:bottom="1417" w:left="2127" w:header="708" w:footer="708" w:gutter="0"/>
       <w:cols w:space="708"/>
@@ -2144,7 +4394,6 @@
         <w:docPartUnique/>
       </w:docPartObj>
     </w:sdtPr>
-    <w:sdtEndPr/>
     <w:sdtContent>
       <w:p>
         <w:pPr>
@@ -2165,7 +4414,7 @@
             <w:noProof/>
             <w:lang w:val="fr-FR"/>
           </w:rPr>
-          <w:t>4</w:t>
+          <w:t>5</w:t>
         </w:r>
         <w:r>
           <w:fldChar w:fldCharType="end"/>
@@ -2203,12 +4452,270 @@
       </w:r>
     </w:p>
   </w:footnote>
+  <w:footnote w:id="1">
+    <w:p>
+      <w:pPr>
+        <w:pStyle w:val="Notedebasdepage"/>
+        <w:rPr>
+          <w:i/>
+          <w:sz w:val="16"/>
+        </w:rPr>
+      </w:pPr>
+      <w:r>
+        <w:rPr>
+          <w:rStyle w:val="Appelnotedebasdep"/>
+          <w:sz w:val="16"/>
+        </w:rPr>
+        <w:footnoteRef/>
+      </w:r>
+      <w:r>
+        <w:rPr>
+          <w:sz w:val="16"/>
+        </w:rPr>
+        <w:t xml:space="preserve"> </w:t>
+      </w:r>
+      <w:r>
+        <w:rPr>
+          <w:i/>
+          <w:sz w:val="16"/>
+          <w:lang w:val="en-GB"/>
+        </w:rPr>
+        <w:t>Mary missed her train to work</w:t>
+      </w:r>
+    </w:p>
+  </w:footnote>
 </w:footnotes>
 </file>
 
 <file path=word/numbering.xml><?xml version="1.0" encoding="utf-8"?>
 <w:numbering xmlns:wpc="http://schemas.microsoft.com/office/word/2010/wordprocessingCanvas" xmlns:cx="http://schemas.microsoft.com/office/drawing/2014/chartex" xmlns:cx1="http://schemas.microsoft.com/office/drawing/2015/9/8/chartex" xmlns:mc="http://schemas.openxmlformats.org/markup-compatibility/2006" xmlns:o="urn:schemas-microsoft-com:office:office" xmlns:r="http://schemas.openxmlformats.org/officeDocument/2006/relationships" xmlns:m="http://schemas.openxmlformats.org/officeDocument/2006/math" xmlns:v="urn:schemas-microsoft-com:vml" xmlns:wp14="http://schemas.microsoft.com/office/word/2010/wordprocessingDrawing" xmlns:wp="http://schemas.openxmlformats.org/drawingml/2006/wordprocessingDrawing" xmlns:w10="urn:schemas-microsoft-com:office:word" xmlns:w="http://schemas.openxmlformats.org/wordprocessingml/2006/main" xmlns:w14="http://schemas.microsoft.com/office/word/2010/wordml" xmlns:w15="http://schemas.microsoft.com/office/word/2012/wordml" xmlns:w16se="http://schemas.microsoft.com/office/word/2015/wordml/symex" xmlns:wpg="http://schemas.microsoft.com/office/word/2010/wordprocessingGroup" xmlns:wpi="http://schemas.microsoft.com/office/word/2010/wordprocessingInk" xmlns:wne="http://schemas.microsoft.com/office/word/2006/wordml" xmlns:wps="http://schemas.microsoft.com/office/word/2010/wordprocessingShape" mc:Ignorable="w14 w15 w16se wp14">
   <w:abstractNum w:abstractNumId="0" w15:restartNumberingAfterBreak="0">
+    <w:nsid w:val="04F43B91"/>
+    <w:multiLevelType w:val="hybridMultilevel"/>
+    <w:tmpl w:val="C90EB5F2"/>
+    <w:lvl w:ilvl="0" w:tplc="080C0001">
+      <w:start w:val="1"/>
+      <w:numFmt w:val="bullet"/>
+      <w:lvlText w:val=""/>
+      <w:lvlJc w:val="left"/>
+      <w:pPr>
+        <w:ind w:left="720" w:hanging="360"/>
+      </w:pPr>
+      <w:rPr>
+        <w:rFonts w:ascii="Symbol" w:hAnsi="Symbol" w:hint="default"/>
+      </w:rPr>
+    </w:lvl>
+    <w:lvl w:ilvl="1" w:tplc="080C0003" w:tentative="1">
+      <w:start w:val="1"/>
+      <w:numFmt w:val="bullet"/>
+      <w:lvlText w:val="o"/>
+      <w:lvlJc w:val="left"/>
+      <w:pPr>
+        <w:ind w:left="1440" w:hanging="360"/>
+      </w:pPr>
+      <w:rPr>
+        <w:rFonts w:ascii="Courier New" w:hAnsi="Courier New" w:cs="Courier New" w:hint="default"/>
+      </w:rPr>
+    </w:lvl>
+    <w:lvl w:ilvl="2" w:tplc="080C0005" w:tentative="1">
+      <w:start w:val="1"/>
+      <w:numFmt w:val="bullet"/>
+      <w:lvlText w:val=""/>
+      <w:lvlJc w:val="left"/>
+      <w:pPr>
+        <w:ind w:left="2160" w:hanging="360"/>
+      </w:pPr>
+      <w:rPr>
+        <w:rFonts w:ascii="Wingdings" w:hAnsi="Wingdings" w:hint="default"/>
+      </w:rPr>
+    </w:lvl>
+    <w:lvl w:ilvl="3" w:tplc="080C0001" w:tentative="1">
+      <w:start w:val="1"/>
+      <w:numFmt w:val="bullet"/>
+      <w:lvlText w:val=""/>
+      <w:lvlJc w:val="left"/>
+      <w:pPr>
+        <w:ind w:left="2880" w:hanging="360"/>
+      </w:pPr>
+      <w:rPr>
+        <w:rFonts w:ascii="Symbol" w:hAnsi="Symbol" w:hint="default"/>
+      </w:rPr>
+    </w:lvl>
+    <w:lvl w:ilvl="4" w:tplc="080C0003" w:tentative="1">
+      <w:start w:val="1"/>
+      <w:numFmt w:val="bullet"/>
+      <w:lvlText w:val="o"/>
+      <w:lvlJc w:val="left"/>
+      <w:pPr>
+        <w:ind w:left="3600" w:hanging="360"/>
+      </w:pPr>
+      <w:rPr>
+        <w:rFonts w:ascii="Courier New" w:hAnsi="Courier New" w:cs="Courier New" w:hint="default"/>
+      </w:rPr>
+    </w:lvl>
+    <w:lvl w:ilvl="5" w:tplc="080C0005" w:tentative="1">
+      <w:start w:val="1"/>
+      <w:numFmt w:val="bullet"/>
+      <w:lvlText w:val=""/>
+      <w:lvlJc w:val="left"/>
+      <w:pPr>
+        <w:ind w:left="4320" w:hanging="360"/>
+      </w:pPr>
+      <w:rPr>
+        <w:rFonts w:ascii="Wingdings" w:hAnsi="Wingdings" w:hint="default"/>
+      </w:rPr>
+    </w:lvl>
+    <w:lvl w:ilvl="6" w:tplc="080C0001" w:tentative="1">
+      <w:start w:val="1"/>
+      <w:numFmt w:val="bullet"/>
+      <w:lvlText w:val=""/>
+      <w:lvlJc w:val="left"/>
+      <w:pPr>
+        <w:ind w:left="5040" w:hanging="360"/>
+      </w:pPr>
+      <w:rPr>
+        <w:rFonts w:ascii="Symbol" w:hAnsi="Symbol" w:hint="default"/>
+      </w:rPr>
+    </w:lvl>
+    <w:lvl w:ilvl="7" w:tplc="080C0003" w:tentative="1">
+      <w:start w:val="1"/>
+      <w:numFmt w:val="bullet"/>
+      <w:lvlText w:val="o"/>
+      <w:lvlJc w:val="left"/>
+      <w:pPr>
+        <w:ind w:left="5760" w:hanging="360"/>
+      </w:pPr>
+      <w:rPr>
+        <w:rFonts w:ascii="Courier New" w:hAnsi="Courier New" w:cs="Courier New" w:hint="default"/>
+      </w:rPr>
+    </w:lvl>
+    <w:lvl w:ilvl="8" w:tplc="080C0005" w:tentative="1">
+      <w:start w:val="1"/>
+      <w:numFmt w:val="bullet"/>
+      <w:lvlText w:val=""/>
+      <w:lvlJc w:val="left"/>
+      <w:pPr>
+        <w:ind w:left="6480" w:hanging="360"/>
+      </w:pPr>
+      <w:rPr>
+        <w:rFonts w:ascii="Wingdings" w:hAnsi="Wingdings" w:hint="default"/>
+      </w:rPr>
+    </w:lvl>
+  </w:abstractNum>
+  <w:abstractNum w:abstractNumId="1" w15:restartNumberingAfterBreak="0">
+    <w:nsid w:val="197E25F4"/>
+    <w:multiLevelType w:val="hybridMultilevel"/>
+    <w:tmpl w:val="6DCA74C4"/>
+    <w:lvl w:ilvl="0" w:tplc="080C0001">
+      <w:start w:val="1"/>
+      <w:numFmt w:val="bullet"/>
+      <w:lvlText w:val=""/>
+      <w:lvlJc w:val="left"/>
+      <w:pPr>
+        <w:ind w:left="720" w:hanging="360"/>
+      </w:pPr>
+      <w:rPr>
+        <w:rFonts w:ascii="Symbol" w:hAnsi="Symbol" w:hint="default"/>
+      </w:rPr>
+    </w:lvl>
+    <w:lvl w:ilvl="1" w:tplc="080C0003" w:tentative="1">
+      <w:start w:val="1"/>
+      <w:numFmt w:val="bullet"/>
+      <w:lvlText w:val="o"/>
+      <w:lvlJc w:val="left"/>
+      <w:pPr>
+        <w:ind w:left="1440" w:hanging="360"/>
+      </w:pPr>
+      <w:rPr>
+        <w:rFonts w:ascii="Courier New" w:hAnsi="Courier New" w:cs="Courier New" w:hint="default"/>
+      </w:rPr>
+    </w:lvl>
+    <w:lvl w:ilvl="2" w:tplc="080C0005" w:tentative="1">
+      <w:start w:val="1"/>
+      <w:numFmt w:val="bullet"/>
+      <w:lvlText w:val=""/>
+      <w:lvlJc w:val="left"/>
+      <w:pPr>
+        <w:ind w:left="2160" w:hanging="360"/>
+      </w:pPr>
+      <w:rPr>
+        <w:rFonts w:ascii="Wingdings" w:hAnsi="Wingdings" w:hint="default"/>
+      </w:rPr>
+    </w:lvl>
+    <w:lvl w:ilvl="3" w:tplc="080C0001" w:tentative="1">
+      <w:start w:val="1"/>
+      <w:numFmt w:val="bullet"/>
+      <w:lvlText w:val=""/>
+      <w:lvlJc w:val="left"/>
+      <w:pPr>
+        <w:ind w:left="2880" w:hanging="360"/>
+      </w:pPr>
+      <w:rPr>
+        <w:rFonts w:ascii="Symbol" w:hAnsi="Symbol" w:hint="default"/>
+      </w:rPr>
+    </w:lvl>
+    <w:lvl w:ilvl="4" w:tplc="080C0003" w:tentative="1">
+      <w:start w:val="1"/>
+      <w:numFmt w:val="bullet"/>
+      <w:lvlText w:val="o"/>
+      <w:lvlJc w:val="left"/>
+      <w:pPr>
+        <w:ind w:left="3600" w:hanging="360"/>
+      </w:pPr>
+      <w:rPr>
+        <w:rFonts w:ascii="Courier New" w:hAnsi="Courier New" w:cs="Courier New" w:hint="default"/>
+      </w:rPr>
+    </w:lvl>
+    <w:lvl w:ilvl="5" w:tplc="080C0005" w:tentative="1">
+      <w:start w:val="1"/>
+      <w:numFmt w:val="bullet"/>
+      <w:lvlText w:val=""/>
+      <w:lvlJc w:val="left"/>
+      <w:pPr>
+        <w:ind w:left="4320" w:hanging="360"/>
+      </w:pPr>
+      <w:rPr>
+        <w:rFonts w:ascii="Wingdings" w:hAnsi="Wingdings" w:hint="default"/>
+      </w:rPr>
+    </w:lvl>
+    <w:lvl w:ilvl="6" w:tplc="080C0001" w:tentative="1">
+      <w:start w:val="1"/>
+      <w:numFmt w:val="bullet"/>
+      <w:lvlText w:val=""/>
+      <w:lvlJc w:val="left"/>
+      <w:pPr>
+        <w:ind w:left="5040" w:hanging="360"/>
+      </w:pPr>
+      <w:rPr>
+        <w:rFonts w:ascii="Symbol" w:hAnsi="Symbol" w:hint="default"/>
+      </w:rPr>
+    </w:lvl>
+    <w:lvl w:ilvl="7" w:tplc="080C0003" w:tentative="1">
+      <w:start w:val="1"/>
+      <w:numFmt w:val="bullet"/>
+      <w:lvlText w:val="o"/>
+      <w:lvlJc w:val="left"/>
+      <w:pPr>
+        <w:ind w:left="5760" w:hanging="360"/>
+      </w:pPr>
+      <w:rPr>
+        <w:rFonts w:ascii="Courier New" w:hAnsi="Courier New" w:cs="Courier New" w:hint="default"/>
+      </w:rPr>
+    </w:lvl>
+    <w:lvl w:ilvl="8" w:tplc="080C0005" w:tentative="1">
+      <w:start w:val="1"/>
+      <w:numFmt w:val="bullet"/>
+      <w:lvlText w:val=""/>
+      <w:lvlJc w:val="left"/>
+      <w:pPr>
+        <w:ind w:left="6480" w:hanging="360"/>
+      </w:pPr>
+      <w:rPr>
+        <w:rFonts w:ascii="Wingdings" w:hAnsi="Wingdings" w:hint="default"/>
+      </w:rPr>
+    </w:lvl>
+  </w:abstractNum>
+  <w:abstractNum w:abstractNumId="2" w15:restartNumberingAfterBreak="0">
     <w:nsid w:val="23B92714"/>
     <w:multiLevelType w:val="hybridMultilevel"/>
     <w:tmpl w:val="A3D23C46"/>
@@ -2321,7 +4828,7 @@
       </w:rPr>
     </w:lvl>
   </w:abstractNum>
-  <w:abstractNum w:abstractNumId="1" w15:restartNumberingAfterBreak="0">
+  <w:abstractNum w:abstractNumId="3" w15:restartNumberingAfterBreak="0">
     <w:nsid w:val="5C876C46"/>
     <w:multiLevelType w:val="hybridMultilevel"/>
     <w:tmpl w:val="8ECA5972"/>
@@ -2434,7 +4941,7 @@
       </w:rPr>
     </w:lvl>
   </w:abstractNum>
-  <w:abstractNum w:abstractNumId="2" w15:restartNumberingAfterBreak="0">
+  <w:abstractNum w:abstractNumId="4" w15:restartNumberingAfterBreak="0">
     <w:nsid w:val="62FE723B"/>
     <w:multiLevelType w:val="hybridMultilevel"/>
     <w:tmpl w:val="CD14F430"/>
@@ -2523,7 +5030,7 @@
       </w:pPr>
     </w:lvl>
   </w:abstractNum>
-  <w:abstractNum w:abstractNumId="3" w15:restartNumberingAfterBreak="0">
+  <w:abstractNum w:abstractNumId="5" w15:restartNumberingAfterBreak="0">
     <w:nsid w:val="6FCB13F9"/>
     <w:multiLevelType w:val="hybridMultilevel"/>
     <w:tmpl w:val="FF920FF6"/>
@@ -2612,7 +5119,7 @@
       </w:pPr>
     </w:lvl>
   </w:abstractNum>
-  <w:abstractNum w:abstractNumId="4" w15:restartNumberingAfterBreak="0">
+  <w:abstractNum w:abstractNumId="6" w15:restartNumberingAfterBreak="0">
     <w:nsid w:val="7EC22E1A"/>
     <w:multiLevelType w:val="hybridMultilevel"/>
     <w:tmpl w:val="5C2C8B5E"/>
@@ -2702,19 +5209,25 @@
     </w:lvl>
   </w:abstractNum>
   <w:num w:numId="1">
+    <w:abstractNumId w:val="6"/>
+  </w:num>
+  <w:num w:numId="2">
+    <w:abstractNumId w:val="3"/>
+  </w:num>
+  <w:num w:numId="3">
+    <w:abstractNumId w:val="5"/>
+  </w:num>
+  <w:num w:numId="4">
+    <w:abstractNumId w:val="2"/>
+  </w:num>
+  <w:num w:numId="5">
     <w:abstractNumId w:val="4"/>
   </w:num>
-  <w:num w:numId="2">
+  <w:num w:numId="6">
     <w:abstractNumId w:val="1"/>
   </w:num>
-  <w:num w:numId="3">
-    <w:abstractNumId w:val="3"/>
-  </w:num>
-  <w:num w:numId="4">
+  <w:num w:numId="7">
     <w:abstractNumId w:val="0"/>
-  </w:num>
-  <w:num w:numId="5">
-    <w:abstractNumId w:val="2"/>
   </w:num>
 </w:numbering>
 </file>
@@ -3175,7 +5688,6 @@
     <w:next w:val="Normal"/>
     <w:link w:val="Titre3Car"/>
     <w:uiPriority w:val="9"/>
-    <w:semiHidden/>
     <w:unhideWhenUsed/>
     <w:qFormat/>
     <w:rsid w:val="00DD41FC"/>
@@ -3531,7 +6043,6 @@
     <w:basedOn w:val="Policepardfaut"/>
     <w:link w:val="Titre3"/>
     <w:uiPriority w:val="9"/>
-    <w:semiHidden/>
     <w:rsid w:val="00DD41FC"/>
     <w:rPr>
       <w:rFonts w:asciiTheme="majorHAnsi" w:eastAsiaTheme="majorEastAsia" w:hAnsiTheme="majorHAnsi" w:cstheme="majorBidi"/>
@@ -3992,6 +6503,19 @@
       <w:lang w:eastAsia="fr-BE"/>
     </w:rPr>
   </w:style>
+  <w:style w:type="paragraph" w:styleId="TM3">
+    <w:name w:val="toc 3"/>
+    <w:basedOn w:val="Normal"/>
+    <w:next w:val="Normal"/>
+    <w:autoRedefine/>
+    <w:uiPriority w:val="39"/>
+    <w:unhideWhenUsed/>
+    <w:rsid w:val="001557B5"/>
+    <w:pPr>
+      <w:spacing w:after="100"/>
+      <w:ind w:left="400"/>
+    </w:pPr>
+  </w:style>
 </w:styles>
 </file>
 
@@ -4261,7 +6785,7 @@
 </file>
 
 <file path=customXml/itemProps1.xml><?xml version="1.0" encoding="utf-8"?>
-<ds:datastoreItem xmlns:ds="http://schemas.openxmlformats.org/officeDocument/2006/customXml" ds:itemID="{D04E452C-54DA-4D81-97A2-6AEAEBECC1A0}">
+<ds:datastoreItem xmlns:ds="http://schemas.openxmlformats.org/officeDocument/2006/customXml" ds:itemID="{73297A1C-6721-4FE7-87B1-122BB4B76007}">
   <ds:schemaRefs>
     <ds:schemaRef ds:uri="http://schemas.openxmlformats.org/officeDocument/2006/bibliography"/>
   </ds:schemaRefs>

--- a/assignments/assignment 2/report.docx
+++ b/assignments/assignment 2/report.docx
@@ -16,6 +16,8 @@
           <w:lang w:val="en-GB"/>
         </w:rPr>
       </w:pPr>
+      <w:bookmarkStart w:id="0" w:name="_GoBack"/>
+      <w:bookmarkEnd w:id="0"/>
       <w:r>
         <w:rPr>
           <w:rFonts w:ascii="LM Roman 10" w:eastAsiaTheme="minorEastAsia" w:hAnsi="LM Roman 10" w:cs="Adobe Devanagari"/>
@@ -37,7 +39,7 @@
                   <wp:posOffset>68580</wp:posOffset>
                 </wp:positionH>
                 <wp:positionV relativeFrom="paragraph">
-                  <wp:posOffset>7971629</wp:posOffset>
+                  <wp:posOffset>7340904</wp:posOffset>
                 </wp:positionV>
                 <wp:extent cx="4604400" cy="0"/>
                 <wp:effectExtent l="0" t="0" r="24765" b="19050"/>
@@ -93,7 +95,7 @@
           </mc:Choice>
           <mc:Fallback>
             <w:pict>
-              <v:line w14:anchorId="40EFDF14" id="Connecteur droit 7" o:spid="_x0000_s1026" style="position:absolute;z-index:251678720;visibility:visible;mso-wrap-style:square;mso-width-percent:0;mso-height-percent:0;mso-wrap-distance-left:9pt;mso-wrap-distance-top:0;mso-wrap-distance-right:9pt;mso-wrap-distance-bottom:0;mso-position-horizontal:absolute;mso-position-horizontal-relative:margin;mso-position-vertical:absolute;mso-position-vertical-relative:text;mso-width-percent:0;mso-height-percent:0;mso-width-relative:margin;mso-height-relative:margin" from="5.4pt,627.7pt" to="367.95pt,627.7pt" o:gfxdata="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" strokecolor="#c45911 [2405]">
+              <v:line w14:anchorId="1A74AE25" id="Connecteur droit 7" o:spid="_x0000_s1026" style="position:absolute;z-index:251678720;visibility:visible;mso-wrap-style:square;mso-width-percent:0;mso-height-percent:0;mso-wrap-distance-left:9pt;mso-wrap-distance-top:0;mso-wrap-distance-right:9pt;mso-wrap-distance-bottom:0;mso-position-horizontal:absolute;mso-position-horizontal-relative:margin;mso-position-vertical:absolute;mso-position-vertical-relative:text;mso-width-percent:0;mso-height-percent:0;mso-width-relative:margin;mso-height-relative:margin" from="5.4pt,578pt" to="367.95pt,578pt" o:gfxdata="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" strokecolor="#c45911 [2405]">
                 <v:stroke joinstyle="miter"/>
                 <w10:wrap anchorx="margin"/>
               </v:line>
@@ -158,9 +160,10 @@
                           <w:sdt>
                             <w:sdtPr>
                               <w:rPr>
+                                <w:rFonts w:ascii="LM Roman 10" w:hAnsi="LM Roman 10"/>
                                 <w:lang w:val="fr-FR"/>
                               </w:rPr>
-                              <w:id w:val="-1091470635"/>
+                              <w:id w:val="-1973743487"/>
                               <w:docPartObj>
                                 <w:docPartGallery w:val="Table of Contents"/>
                                 <w:docPartUnique/>
@@ -168,7 +171,7 @@
                             </w:sdtPr>
                             <w:sdtEndPr>
                               <w:rPr>
-                                <w:rFonts w:ascii="LM Roman 10" w:eastAsiaTheme="minorEastAsia" w:hAnsi="LM Roman 10" w:cstheme="minorBidi"/>
+                                <w:rFonts w:eastAsiaTheme="minorEastAsia" w:cstheme="minorBidi"/>
                                 <w:caps w:val="0"/>
                                 <w:spacing w:val="0"/>
                                 <w:sz w:val="20"/>
@@ -179,9 +182,18 @@
                               <w:p>
                                 <w:pPr>
                                   <w:pStyle w:val="En-ttedetabledesmatires"/>
+                                  <w:pBdr>
+                                    <w:top w:val="single" w:sz="4" w:space="1" w:color="auto"/>
+                                    <w:bottom w:val="single" w:sz="4" w:space="1" w:color="auto"/>
+                                  </w:pBdr>
+                                  <w:jc w:val="center"/>
+                                  <w:rPr>
+                                    <w:rFonts w:ascii="LM Roman 10" w:hAnsi="LM Roman 10"/>
+                                  </w:rPr>
                                 </w:pPr>
                                 <w:r>
                                   <w:rPr>
+                                    <w:rFonts w:ascii="LM Roman 10" w:hAnsi="LM Roman 10"/>
                                     <w:lang w:val="fr-FR"/>
                                   </w:rPr>
                                   <w:t>Table des matières</w:t>
@@ -207,7 +219,7 @@
                                 <w:r>
                                   <w:fldChar w:fldCharType="separate"/>
                                 </w:r>
-                                <w:hyperlink w:anchor="_Toc512000076" w:history="1">
+                                <w:hyperlink w:anchor="_Toc512000929" w:history="1">
                                   <w:r>
                                     <w:rPr>
                                       <w:rStyle w:val="Lienhypertexte"/>
@@ -230,7 +242,7 @@
                                     <w:rPr>
                                       <w:webHidden/>
                                     </w:rPr>
-                                    <w:instrText xml:space="preserve"> PAGEREF _Toc512000076 \h </w:instrText>
+                                    <w:instrText xml:space="preserve"> PAGEREF _Toc512000929 \h </w:instrText>
                                   </w:r>
                                   <w:r>
                                     <w:rPr>
@@ -268,7 +280,7 @@
                                     <w:lang w:val="fr-BE" w:eastAsia="fr-BE"/>
                                   </w:rPr>
                                 </w:pPr>
-                                <w:hyperlink w:anchor="_Toc512000077" w:history="1">
+                                <w:hyperlink w:anchor="_Toc512000930" w:history="1">
                                   <w:r>
                                     <w:rPr>
                                       <w:rStyle w:val="Lienhypertexte"/>
@@ -291,7 +303,7 @@
                                     <w:rPr>
                                       <w:webHidden/>
                                     </w:rPr>
-                                    <w:instrText xml:space="preserve"> PAGEREF _Toc512000077 \h </w:instrText>
+                                    <w:instrText xml:space="preserve"> PAGEREF _Toc512000930 \h </w:instrText>
                                   </w:r>
                                   <w:r>
                                     <w:rPr>
@@ -331,7 +343,7 @@
                                     <w:lang w:eastAsia="fr-BE"/>
                                   </w:rPr>
                                 </w:pPr>
-                                <w:hyperlink w:anchor="_Toc512000078" w:history="1">
+                                <w:hyperlink w:anchor="_Toc512000931" w:history="1">
                                   <w:r>
                                     <w:rPr>
                                       <w:rStyle w:val="Lienhypertexte"/>
@@ -359,7 +371,7 @@
                                       <w:noProof/>
                                       <w:webHidden/>
                                     </w:rPr>
-                                    <w:instrText xml:space="preserve"> PAGEREF _Toc512000078 \h </w:instrText>
+                                    <w:instrText xml:space="preserve"> PAGEREF _Toc512000931 \h </w:instrText>
                                   </w:r>
                                   <w:r>
                                     <w:rPr>
@@ -403,7 +415,7 @@
                                     <w:lang w:eastAsia="fr-BE"/>
                                   </w:rPr>
                                 </w:pPr>
-                                <w:hyperlink w:anchor="_Toc512000079" w:history="1">
+                                <w:hyperlink w:anchor="_Toc512000932" w:history="1">
                                   <w:r>
                                     <w:rPr>
                                       <w:rStyle w:val="Lienhypertexte"/>
@@ -432,7 +444,7 @@
                                       <w:noProof/>
                                       <w:webHidden/>
                                     </w:rPr>
-                                    <w:instrText xml:space="preserve"> PAGEREF _Toc512000079 \h </w:instrText>
+                                    <w:instrText xml:space="preserve"> PAGEREF _Toc512000932 \h </w:instrText>
                                   </w:r>
                                   <w:r>
                                     <w:rPr>
@@ -476,7 +488,7 @@
                                     <w:lang w:eastAsia="fr-BE"/>
                                   </w:rPr>
                                 </w:pPr>
-                                <w:hyperlink w:anchor="_Toc512000080" w:history="1">
+                                <w:hyperlink w:anchor="_Toc512000933" w:history="1">
                                   <w:r>
                                     <w:rPr>
                                       <w:rStyle w:val="Lienhypertexte"/>
@@ -505,7 +517,7 @@
                                       <w:noProof/>
                                       <w:webHidden/>
                                     </w:rPr>
-                                    <w:instrText xml:space="preserve"> PAGEREF _Toc512000080 \h </w:instrText>
+                                    <w:instrText xml:space="preserve"> PAGEREF _Toc512000933 \h </w:instrText>
                                   </w:r>
                                   <w:r>
                                     <w:rPr>
@@ -547,7 +559,7 @@
                                     <w:lang w:val="fr-BE" w:eastAsia="fr-BE"/>
                                   </w:rPr>
                                 </w:pPr>
-                                <w:hyperlink w:anchor="_Toc512000081" w:history="1">
+                                <w:hyperlink w:anchor="_Toc512000934" w:history="1">
                                   <w:r>
                                     <w:rPr>
                                       <w:rStyle w:val="Lienhypertexte"/>
@@ -570,7 +582,7 @@
                                     <w:rPr>
                                       <w:webHidden/>
                                     </w:rPr>
-                                    <w:instrText xml:space="preserve"> PAGEREF _Toc512000081 \h </w:instrText>
+                                    <w:instrText xml:space="preserve"> PAGEREF _Toc512000934 \h </w:instrText>
                                   </w:r>
                                   <w:r>
                                     <w:rPr>
@@ -608,12 +620,12 @@
                                     <w:lang w:val="fr-BE" w:eastAsia="fr-BE"/>
                                   </w:rPr>
                                 </w:pPr>
-                                <w:hyperlink w:anchor="_Toc512000082" w:history="1">
+                                <w:hyperlink w:anchor="_Toc512000935" w:history="1">
                                   <w:r>
                                     <w:rPr>
                                       <w:rStyle w:val="Lienhypertexte"/>
                                     </w:rPr>
-                                    <w:t>Part 2 - Implementation of a transition-based dependency parser</w:t>
+                                    <w:t>Part 3 - Evaluation</w:t>
                                   </w:r>
                                   <w:r>
                                     <w:rPr>
@@ -631,7 +643,7 @@
                                     <w:rPr>
                                       <w:webHidden/>
                                     </w:rPr>
-                                    <w:instrText xml:space="preserve"> PAGEREF _Toc512000082 \h </w:instrText>
+                                    <w:instrText xml:space="preserve"> PAGEREF _Toc512000935 \h </w:instrText>
                                   </w:r>
                                   <w:r>
                                     <w:rPr>
@@ -700,9 +712,10 @@
                     <w:sdt>
                       <w:sdtPr>
                         <w:rPr>
+                          <w:rFonts w:ascii="LM Roman 10" w:hAnsi="LM Roman 10"/>
                           <w:lang w:val="fr-FR"/>
                         </w:rPr>
-                        <w:id w:val="-1091470635"/>
+                        <w:id w:val="-1973743487"/>
                         <w:docPartObj>
                           <w:docPartGallery w:val="Table of Contents"/>
                           <w:docPartUnique/>
@@ -710,7 +723,7 @@
                       </w:sdtPr>
                       <w:sdtEndPr>
                         <w:rPr>
-                          <w:rFonts w:ascii="LM Roman 10" w:eastAsiaTheme="minorEastAsia" w:hAnsi="LM Roman 10" w:cstheme="minorBidi"/>
+                          <w:rFonts w:eastAsiaTheme="minorEastAsia" w:cstheme="minorBidi"/>
                           <w:caps w:val="0"/>
                           <w:spacing w:val="0"/>
                           <w:sz w:val="20"/>
@@ -721,9 +734,18 @@
                         <w:p>
                           <w:pPr>
                             <w:pStyle w:val="En-ttedetabledesmatires"/>
+                            <w:pBdr>
+                              <w:top w:val="single" w:sz="4" w:space="1" w:color="auto"/>
+                              <w:bottom w:val="single" w:sz="4" w:space="1" w:color="auto"/>
+                            </w:pBdr>
+                            <w:jc w:val="center"/>
+                            <w:rPr>
+                              <w:rFonts w:ascii="LM Roman 10" w:hAnsi="LM Roman 10"/>
+                            </w:rPr>
                           </w:pPr>
                           <w:r>
                             <w:rPr>
+                              <w:rFonts w:ascii="LM Roman 10" w:hAnsi="LM Roman 10"/>
                               <w:lang w:val="fr-FR"/>
                             </w:rPr>
                             <w:t>Table des matières</w:t>
@@ -749,7 +771,7 @@
                           <w:r>
                             <w:fldChar w:fldCharType="separate"/>
                           </w:r>
-                          <w:hyperlink w:anchor="_Toc512000076" w:history="1">
+                          <w:hyperlink w:anchor="_Toc512000929" w:history="1">
                             <w:r>
                               <w:rPr>
                                 <w:rStyle w:val="Lienhypertexte"/>
@@ -772,7 +794,7 @@
                               <w:rPr>
                                 <w:webHidden/>
                               </w:rPr>
-                              <w:instrText xml:space="preserve"> PAGEREF _Toc512000076 \h </w:instrText>
+                              <w:instrText xml:space="preserve"> PAGEREF _Toc512000929 \h </w:instrText>
                             </w:r>
                             <w:r>
                               <w:rPr>
@@ -810,7 +832,7 @@
                               <w:lang w:val="fr-BE" w:eastAsia="fr-BE"/>
                             </w:rPr>
                           </w:pPr>
-                          <w:hyperlink w:anchor="_Toc512000077" w:history="1">
+                          <w:hyperlink w:anchor="_Toc512000930" w:history="1">
                             <w:r>
                               <w:rPr>
                                 <w:rStyle w:val="Lienhypertexte"/>
@@ -833,7 +855,7 @@
                               <w:rPr>
                                 <w:webHidden/>
                               </w:rPr>
-                              <w:instrText xml:space="preserve"> PAGEREF _Toc512000077 \h </w:instrText>
+                              <w:instrText xml:space="preserve"> PAGEREF _Toc512000930 \h </w:instrText>
                             </w:r>
                             <w:r>
                               <w:rPr>
@@ -873,7 +895,7 @@
                               <w:lang w:eastAsia="fr-BE"/>
                             </w:rPr>
                           </w:pPr>
-                          <w:hyperlink w:anchor="_Toc512000078" w:history="1">
+                          <w:hyperlink w:anchor="_Toc512000931" w:history="1">
                             <w:r>
                               <w:rPr>
                                 <w:rStyle w:val="Lienhypertexte"/>
@@ -901,7 +923,7 @@
                                 <w:noProof/>
                                 <w:webHidden/>
                               </w:rPr>
-                              <w:instrText xml:space="preserve"> PAGEREF _Toc512000078 \h </w:instrText>
+                              <w:instrText xml:space="preserve"> PAGEREF _Toc512000931 \h </w:instrText>
                             </w:r>
                             <w:r>
                               <w:rPr>
@@ -945,7 +967,7 @@
                               <w:lang w:eastAsia="fr-BE"/>
                             </w:rPr>
                           </w:pPr>
-                          <w:hyperlink w:anchor="_Toc512000079" w:history="1">
+                          <w:hyperlink w:anchor="_Toc512000932" w:history="1">
                             <w:r>
                               <w:rPr>
                                 <w:rStyle w:val="Lienhypertexte"/>
@@ -974,7 +996,7 @@
                                 <w:noProof/>
                                 <w:webHidden/>
                               </w:rPr>
-                              <w:instrText xml:space="preserve"> PAGEREF _Toc512000079 \h </w:instrText>
+                              <w:instrText xml:space="preserve"> PAGEREF _Toc512000932 \h </w:instrText>
                             </w:r>
                             <w:r>
                               <w:rPr>
@@ -1018,7 +1040,7 @@
                               <w:lang w:eastAsia="fr-BE"/>
                             </w:rPr>
                           </w:pPr>
-                          <w:hyperlink w:anchor="_Toc512000080" w:history="1">
+                          <w:hyperlink w:anchor="_Toc512000933" w:history="1">
                             <w:r>
                               <w:rPr>
                                 <w:rStyle w:val="Lienhypertexte"/>
@@ -1047,7 +1069,7 @@
                                 <w:noProof/>
                                 <w:webHidden/>
                               </w:rPr>
-                              <w:instrText xml:space="preserve"> PAGEREF _Toc512000080 \h </w:instrText>
+                              <w:instrText xml:space="preserve"> PAGEREF _Toc512000933 \h </w:instrText>
                             </w:r>
                             <w:r>
                               <w:rPr>
@@ -1089,7 +1111,7 @@
                               <w:lang w:val="fr-BE" w:eastAsia="fr-BE"/>
                             </w:rPr>
                           </w:pPr>
-                          <w:hyperlink w:anchor="_Toc512000081" w:history="1">
+                          <w:hyperlink w:anchor="_Toc512000934" w:history="1">
                             <w:r>
                               <w:rPr>
                                 <w:rStyle w:val="Lienhypertexte"/>
@@ -1112,7 +1134,7 @@
                               <w:rPr>
                                 <w:webHidden/>
                               </w:rPr>
-                              <w:instrText xml:space="preserve"> PAGEREF _Toc512000081 \h </w:instrText>
+                              <w:instrText xml:space="preserve"> PAGEREF _Toc512000934 \h </w:instrText>
                             </w:r>
                             <w:r>
                               <w:rPr>
@@ -1150,12 +1172,12 @@
                               <w:lang w:val="fr-BE" w:eastAsia="fr-BE"/>
                             </w:rPr>
                           </w:pPr>
-                          <w:hyperlink w:anchor="_Toc512000082" w:history="1">
+                          <w:hyperlink w:anchor="_Toc512000935" w:history="1">
                             <w:r>
                               <w:rPr>
                                 <w:rStyle w:val="Lienhypertexte"/>
                               </w:rPr>
-                              <w:t>Part 2 - Implementation of a transition-based dependency parser</w:t>
+                              <w:t>Part 3 - Evaluation</w:t>
                             </w:r>
                             <w:r>
                               <w:rPr>
@@ -1173,7 +1195,7 @@
                               <w:rPr>
                                 <w:webHidden/>
                               </w:rPr>
-                              <w:instrText xml:space="preserve"> PAGEREF _Toc512000082 \h </w:instrText>
+                              <w:instrText xml:space="preserve"> PAGEREF _Toc512000935 \h </w:instrText>
                             </w:r>
                             <w:r>
                               <w:rPr>
@@ -1739,7 +1761,7 @@
           </mc:Choice>
           <mc:Fallback>
             <w:pict>
-              <v:rect w14:anchorId="520E295E" id="Rectangle 6" o:spid="_x0000_s1026" style="position:absolute;margin-left:-163.8pt;margin-top:171.6pt;width:711.8pt;height:202.1pt;rotation:748741fd;z-index:-251643393;visibility:visible;mso-wrap-style:square;mso-width-percent:0;mso-height-percent:0;mso-wrap-distance-left:9pt;mso-wrap-distance-top:0;mso-wrap-distance-right:9pt;mso-wrap-distance-bottom:0;mso-position-horizontal:absolute;mso-position-horizontal-relative:margin;mso-position-vertical:absolute;mso-position-vertical-relative:margin;mso-width-percent:0;mso-height-percent:0;mso-width-relative:margin;mso-height-relative:margin;v-text-anchor:middle" o:gfxdata="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" fillcolor="#ed7d31 [3205]" strokecolor="#ed7d31 [3205]" strokeweight="1pt">
+              <v:rect w14:anchorId="153DDE22" id="Rectangle 6" o:spid="_x0000_s1026" style="position:absolute;margin-left:-163.8pt;margin-top:171.6pt;width:711.8pt;height:202.1pt;rotation:748741fd;z-index:-251643393;visibility:visible;mso-wrap-style:square;mso-width-percent:0;mso-height-percent:0;mso-wrap-distance-left:9pt;mso-wrap-distance-top:0;mso-wrap-distance-right:9pt;mso-wrap-distance-bottom:0;mso-position-horizontal:absolute;mso-position-horizontal-relative:margin;mso-position-vertical:absolute;mso-position-vertical-relative:margin;mso-width-percent:0;mso-height-percent:0;mso-width-relative:margin;mso-height-relative:margin;v-text-anchor:middle" o:gfxdata="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" fillcolor="#ed7d31 [3205]" strokecolor="#ed7d31 [3205]" strokeweight="1pt">
                 <w10:wrap type="square" anchorx="margin" anchory="margin"/>
               </v:rect>
             </w:pict>
@@ -2094,7 +2116,7 @@
           </mc:Choice>
           <mc:Fallback>
             <w:pict>
-              <v:line w14:anchorId="7F02B08A" id="Connecteur droit 2" o:spid="_x0000_s1026" style="position:absolute;z-index:251659264;visibility:visible;mso-wrap-style:square;mso-width-percent:0;mso-wrap-distance-left:9pt;mso-wrap-distance-top:0;mso-wrap-distance-right:9pt;mso-wrap-distance-bottom:0;mso-position-horizontal:absolute;mso-position-horizontal-relative:margin;mso-position-vertical:absolute;mso-position-vertical-relative:text;mso-width-percent:0;mso-width-relative:margin" from=".7pt,43pt" to="372.05pt,43pt" o:gfxdata="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" strokecolor="#1f4d78 [1604]" strokeweight=".5pt">
+              <v:line w14:anchorId="62FF508A" id="Connecteur droit 2" o:spid="_x0000_s1026" style="position:absolute;z-index:251659264;visibility:visible;mso-wrap-style:square;mso-width-percent:0;mso-wrap-distance-left:9pt;mso-wrap-distance-top:0;mso-wrap-distance-right:9pt;mso-wrap-distance-bottom:0;mso-position-horizontal:absolute;mso-position-horizontal-relative:margin;mso-position-vertical:absolute;mso-position-vertical-relative:text;mso-width-percent:0;mso-width-relative:margin" from=".7pt,43pt" to="372.05pt,43pt" o:gfxdata="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" strokecolor="#1f4d78 [1604]" strokeweight=".5pt">
                 <v:stroke joinstyle="miter"/>
                 <w10:wrap anchorx="margin"/>
               </v:line>
@@ -2143,9 +2165,10 @@
           <w:lang w:val="en-GB"/>
         </w:rPr>
       </w:pPr>
-      <w:bookmarkStart w:id="0" w:name="_Toc511990295"/>
-      <w:bookmarkStart w:id="1" w:name="_Toc511996490"/>
-      <w:bookmarkStart w:id="2" w:name="_Toc512000076"/>
+      <w:bookmarkStart w:id="1" w:name="_Toc511990295"/>
+      <w:bookmarkStart w:id="2" w:name="_Toc511996490"/>
+      <w:bookmarkStart w:id="3" w:name="_Toc512000076"/>
+      <w:bookmarkStart w:id="4" w:name="_Toc512000929"/>
       <w:r>
         <w:rPr>
           <w:rFonts w:ascii="LM Roman 10" w:hAnsi="LM Roman 10" w:cs="Adobe Devanagari"/>
@@ -2166,9 +2189,10 @@
         </w:rPr>
         <w:t>ntroduction</w:t>
       </w:r>
-      <w:bookmarkEnd w:id="0"/>
       <w:bookmarkEnd w:id="1"/>
       <w:bookmarkEnd w:id="2"/>
+      <w:bookmarkEnd w:id="3"/>
+      <w:bookmarkEnd w:id="4"/>
     </w:p>
     <w:p>
       <w:pPr>
@@ -2424,7 +2448,21 @@
         <w:rPr>
           <w:lang w:val="en-GB"/>
         </w:rPr>
-        <w:t>In addition, in order to train the Oracle, we had to create feature templates based on the first four sentences. The annotation of the sentences had to be done in the first part of the assignment.</w:t>
+        <w:t xml:space="preserve">In addition, in order to train the Oracle, we had to create feature templates based on the first four sentences. The annotation of the sentences had to </w:t>
+      </w:r>
+      <w:proofErr w:type="gramStart"/>
+      <w:r>
+        <w:rPr>
+          <w:lang w:val="en-GB"/>
+        </w:rPr>
+        <w:t>be done</w:t>
+      </w:r>
+      <w:proofErr w:type="gramEnd"/>
+      <w:r>
+        <w:rPr>
+          <w:lang w:val="en-GB"/>
+        </w:rPr>
+        <w:t xml:space="preserve"> in the first part of the assignment.</w:t>
       </w:r>
     </w:p>
     <w:p>
@@ -2565,7 +2603,7 @@
           </mc:Choice>
           <mc:Fallback>
             <w:pict>
-              <v:line w14:anchorId="56667998" id="Connecteur droit 3" o:spid="_x0000_s1026" style="position:absolute;z-index:251672576;visibility:visible;mso-wrap-style:square;mso-width-percent:0;mso-wrap-distance-left:9pt;mso-wrap-distance-top:0;mso-wrap-distance-right:9pt;mso-wrap-distance-bottom:0;mso-position-horizontal:absolute;mso-position-horizontal-relative:margin;mso-position-vertical:absolute;mso-position-vertical-relative:text;mso-width-percent:0;mso-width-relative:margin" from=".7pt,43pt" to="372.05pt,43pt" o:gfxdata="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" strokecolor="#1f4d78 [1604]" strokeweight=".5pt">
+              <v:line w14:anchorId="0F2AA677" id="Connecteur droit 3" o:spid="_x0000_s1026" style="position:absolute;z-index:251672576;visibility:visible;mso-wrap-style:square;mso-width-percent:0;mso-wrap-distance-left:9pt;mso-wrap-distance-top:0;mso-wrap-distance-right:9pt;mso-wrap-distance-bottom:0;mso-position-horizontal:absolute;mso-position-horizontal-relative:margin;mso-position-vertical:absolute;mso-position-vertical-relative:text;mso-width-percent:0;mso-width-relative:margin" from=".7pt,43pt" to="372.05pt,43pt" o:gfxdata="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" strokecolor="#1f4d78 [1604]" strokeweight=".5pt">
                 <v:stroke joinstyle="miter"/>
                 <w10:wrap anchorx="margin"/>
               </v:line>
@@ -2613,9 +2651,10 @@
           <w:lang w:val="en-GB"/>
         </w:rPr>
       </w:pPr>
-      <w:bookmarkStart w:id="3" w:name="_Toc511990296"/>
-      <w:bookmarkStart w:id="4" w:name="_Toc511996491"/>
-      <w:bookmarkStart w:id="5" w:name="_Toc512000077"/>
+      <w:bookmarkStart w:id="5" w:name="_Toc511990296"/>
+      <w:bookmarkStart w:id="6" w:name="_Toc511996491"/>
+      <w:bookmarkStart w:id="7" w:name="_Toc512000077"/>
+      <w:bookmarkStart w:id="8" w:name="_Toc512000930"/>
       <w:r>
         <w:rPr>
           <w:rFonts w:ascii="LM Roman 10" w:hAnsi="LM Roman 10" w:cs="Adobe Devanagari"/>
@@ -2626,9 +2665,10 @@
         </w:rPr>
         <w:t>Part 1 - Annotation with dependency relations</w:t>
       </w:r>
-      <w:bookmarkEnd w:id="3"/>
-      <w:bookmarkEnd w:id="4"/>
       <w:bookmarkEnd w:id="5"/>
+      <w:bookmarkEnd w:id="6"/>
+      <w:bookmarkEnd w:id="7"/>
+      <w:bookmarkEnd w:id="8"/>
     </w:p>
     <w:p>
       <w:pPr>
@@ -2674,7 +2714,21 @@
         <w:rPr>
           <w:lang w:val="en-GB"/>
         </w:rPr>
-        <w:t xml:space="preserve"> in the CoNNL-U format where I mention all the annotation alongside the head</w:t>
+        <w:t xml:space="preserve"> in the </w:t>
+      </w:r>
+      <w:proofErr w:type="spellStart"/>
+      <w:r>
+        <w:rPr>
+          <w:lang w:val="en-GB"/>
+        </w:rPr>
+        <w:t>CoNNL</w:t>
+      </w:r>
+      <w:proofErr w:type="spellEnd"/>
+      <w:r>
+        <w:rPr>
+          <w:lang w:val="en-GB"/>
+        </w:rPr>
+        <w:t>-U format where I mention all the annotation alongside the head</w:t>
       </w:r>
       <w:r>
         <w:rPr>
@@ -2688,12 +2742,14 @@
         </w:rPr>
         <w:t xml:space="preserve">useful </w:t>
       </w:r>
+      <w:proofErr w:type="spellStart"/>
       <w:r>
         <w:rPr>
           <w:lang w:val="en-GB"/>
         </w:rPr>
         <w:t>informations</w:t>
       </w:r>
+      <w:proofErr w:type="spellEnd"/>
       <w:r>
         <w:rPr>
           <w:lang w:val="en-GB"/>
@@ -2909,8 +2965,9 @@
           <w:lang w:val="en-GB"/>
         </w:rPr>
       </w:pPr>
-      <w:bookmarkStart w:id="6" w:name="_Toc511996492"/>
-      <w:bookmarkStart w:id="7" w:name="_Toc512000078"/>
+      <w:bookmarkStart w:id="9" w:name="_Toc511996492"/>
+      <w:bookmarkStart w:id="10" w:name="_Toc512000078"/>
+      <w:bookmarkStart w:id="11" w:name="_Toc512000931"/>
       <w:r>
         <w:rPr>
           <w:lang w:val="en-GB"/>
@@ -2918,8 +2975,9 @@
         <w:lastRenderedPageBreak/>
         <w:t>Discussions</w:t>
       </w:r>
-      <w:bookmarkEnd w:id="6"/>
-      <w:bookmarkEnd w:id="7"/>
+      <w:bookmarkEnd w:id="9"/>
+      <w:bookmarkEnd w:id="10"/>
+      <w:bookmarkEnd w:id="11"/>
     </w:p>
     <w:p>
       <w:pPr>
@@ -2930,9 +2988,10 @@
           <w:lang w:val="en-GB"/>
         </w:rPr>
       </w:pPr>
-      <w:bookmarkStart w:id="8" w:name="_Toc511990297"/>
-      <w:bookmarkStart w:id="9" w:name="_Toc511996493"/>
-      <w:bookmarkStart w:id="10" w:name="_Toc512000079"/>
+      <w:bookmarkStart w:id="12" w:name="_Toc511990297"/>
+      <w:bookmarkStart w:id="13" w:name="_Toc511996493"/>
+      <w:bookmarkStart w:id="14" w:name="_Toc512000079"/>
+      <w:bookmarkStart w:id="15" w:name="_Toc512000932"/>
       <w:r>
         <w:rPr>
           <w:rFonts w:ascii="LM Roman 10" w:hAnsi="LM Roman 10"/>
@@ -2949,9 +3008,10 @@
         </w:rPr>
         <w:t>uestion 1</w:t>
       </w:r>
-      <w:bookmarkEnd w:id="8"/>
-      <w:bookmarkEnd w:id="9"/>
-      <w:bookmarkEnd w:id="10"/>
+      <w:bookmarkEnd w:id="12"/>
+      <w:bookmarkEnd w:id="13"/>
+      <w:bookmarkEnd w:id="14"/>
+      <w:bookmarkEnd w:id="15"/>
     </w:p>
     <w:p>
       <w:pPr>
@@ -3023,13 +3083,43 @@
           <w:i/>
           <w:lang w:val="en-GB"/>
         </w:rPr>
-        <w:t>s1.t o b1.t</w:t>
-      </w:r>
-      <w:r>
-        <w:rPr>
-          <w:lang w:val="en-GB"/>
-        </w:rPr>
-        <w:t>. This is discussed more in the second part of the assignment.</w:t>
+        <w:t>s1.</w:t>
+      </w:r>
+      <w:proofErr w:type="spellStart"/>
+      <w:r>
+        <w:rPr>
+          <w:i/>
+          <w:lang w:val="en-GB"/>
+        </w:rPr>
+        <w:t>t o</w:t>
+      </w:r>
+      <w:proofErr w:type="spellEnd"/>
+      <w:r>
+        <w:rPr>
+          <w:i/>
+          <w:lang w:val="en-GB"/>
+        </w:rPr>
+        <w:t xml:space="preserve"> b1.t</w:t>
+      </w:r>
+      <w:r>
+        <w:rPr>
+          <w:lang w:val="en-GB"/>
+        </w:rPr>
+        <w:t xml:space="preserve">. This </w:t>
+      </w:r>
+      <w:proofErr w:type="gramStart"/>
+      <w:r>
+        <w:rPr>
+          <w:lang w:val="en-GB"/>
+        </w:rPr>
+        <w:t>is discussed</w:t>
+      </w:r>
+      <w:proofErr w:type="gramEnd"/>
+      <w:r>
+        <w:rPr>
+          <w:lang w:val="en-GB"/>
+        </w:rPr>
+        <w:t xml:space="preserve"> more in the second part of the assignment.</w:t>
       </w:r>
     </w:p>
     <w:p>
@@ -3048,9 +3138,10 @@
           <w:lang w:val="en-GB"/>
         </w:rPr>
       </w:pPr>
-      <w:bookmarkStart w:id="11" w:name="_Toc511990298"/>
-      <w:bookmarkStart w:id="12" w:name="_Toc511996494"/>
-      <w:bookmarkStart w:id="13" w:name="_Toc512000080"/>
+      <w:bookmarkStart w:id="16" w:name="_Toc511990298"/>
+      <w:bookmarkStart w:id="17" w:name="_Toc511996494"/>
+      <w:bookmarkStart w:id="18" w:name="_Toc512000080"/>
+      <w:bookmarkStart w:id="19" w:name="_Toc512000933"/>
       <w:r>
         <w:rPr>
           <w:rFonts w:ascii="LM Roman 10" w:hAnsi="LM Roman 10"/>
@@ -3059,9 +3150,10 @@
         </w:rPr>
         <w:t>Question 2</w:t>
       </w:r>
-      <w:bookmarkEnd w:id="11"/>
-      <w:bookmarkEnd w:id="12"/>
-      <w:bookmarkEnd w:id="13"/>
+      <w:bookmarkEnd w:id="16"/>
+      <w:bookmarkEnd w:id="17"/>
+      <w:bookmarkEnd w:id="18"/>
+      <w:bookmarkEnd w:id="19"/>
     </w:p>
     <w:p>
       <w:pPr>
@@ -3089,7 +3181,21 @@
         <w:rPr>
           <w:lang w:val="en-GB"/>
         </w:rPr>
-        <w:t xml:space="preserve">Quoted from the reference book, section 14.2.1 – Projectivity: </w:t>
+        <w:t xml:space="preserve">Quoted from the reference book, section 14.2.1 – </w:t>
+      </w:r>
+      <w:proofErr w:type="spellStart"/>
+      <w:r>
+        <w:rPr>
+          <w:lang w:val="en-GB"/>
+        </w:rPr>
+        <w:t>Projectivity</w:t>
+      </w:r>
+      <w:proofErr w:type="spellEnd"/>
+      <w:r>
+        <w:rPr>
+          <w:lang w:val="en-GB"/>
+        </w:rPr>
+        <w:t xml:space="preserve">: </w:t>
       </w:r>
       <w:r>
         <w:rPr>
@@ -3165,7 +3271,21 @@
         <w:rPr>
           <w:lang w:val="en-GB"/>
         </w:rPr>
-        <w:t xml:space="preserve">The sentence that is not projective according to that definition is the sixth, ie. </w:t>
+        <w:t xml:space="preserve">The sentence that is not projective according to that definition is the sixth, </w:t>
+      </w:r>
+      <w:proofErr w:type="spellStart"/>
+      <w:r>
+        <w:rPr>
+          <w:lang w:val="en-GB"/>
+        </w:rPr>
+        <w:t>ie</w:t>
+      </w:r>
+      <w:proofErr w:type="spellEnd"/>
+      <w:r>
+        <w:rPr>
+          <w:lang w:val="en-GB"/>
+        </w:rPr>
+        <w:t xml:space="preserve">. </w:t>
       </w:r>
       <w:r>
         <w:rPr>
@@ -3305,7 +3425,21 @@
         <w:rPr>
           <w:lang w:val="en-GB"/>
         </w:rPr>
-        <w:t>. In addition, we can directly see that there is non-projectivity if there is crossing edges in the diagram, which is the case here.</w:t>
+        <w:t>. In addition, we can directly see that there is non-</w:t>
+      </w:r>
+      <w:proofErr w:type="spellStart"/>
+      <w:r>
+        <w:rPr>
+          <w:lang w:val="en-GB"/>
+        </w:rPr>
+        <w:t>projectivity</w:t>
+      </w:r>
+      <w:proofErr w:type="spellEnd"/>
+      <w:r>
+        <w:rPr>
+          <w:lang w:val="en-GB"/>
+        </w:rPr>
+        <w:t xml:space="preserve"> if there is crossing edges in the diagram, which is the case here.</w:t>
       </w:r>
     </w:p>
     <w:p>
@@ -3419,7 +3553,7 @@
           </mc:Choice>
           <mc:Fallback>
             <w:pict>
-              <v:line w14:anchorId="2B393C93" id="Connecteur droit 15" o:spid="_x0000_s1026" style="position:absolute;z-index:251680768;visibility:visible;mso-wrap-style:square;mso-width-percent:0;mso-wrap-distance-left:9pt;mso-wrap-distance-top:0;mso-wrap-distance-right:9pt;mso-wrap-distance-bottom:0;mso-position-horizontal:absolute;mso-position-horizontal-relative:margin;mso-position-vertical:absolute;mso-position-vertical-relative:text;mso-width-percent:0;mso-width-relative:margin" from=".7pt,47.85pt" to="372.05pt,47.85pt" o:gfxdata="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" strokecolor="#1f4d78 [1604]" strokeweight=".5pt">
+              <v:line w14:anchorId="3B867A35" id="Connecteur droit 15" o:spid="_x0000_s1026" style="position:absolute;z-index:251680768;visibility:visible;mso-wrap-style:square;mso-width-percent:0;mso-wrap-distance-left:9pt;mso-wrap-distance-top:0;mso-wrap-distance-right:9pt;mso-wrap-distance-bottom:0;mso-position-horizontal:absolute;mso-position-horizontal-relative:margin;mso-position-vertical:absolute;mso-position-vertical-relative:text;mso-width-percent:0;mso-width-relative:margin" from=".7pt,47.85pt" to="372.05pt,47.85pt" o:gfxdata="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" strokecolor="#1f4d78 [1604]" strokeweight=".5pt">
                 <v:stroke joinstyle="miter"/>
                 <w10:wrap anchorx="margin"/>
               </v:line>
@@ -3468,8 +3602,9 @@
           <w:lang w:val="en-GB"/>
         </w:rPr>
       </w:pPr>
-      <w:bookmarkStart w:id="14" w:name="_Toc511996495"/>
-      <w:bookmarkStart w:id="15" w:name="_Toc512000081"/>
+      <w:bookmarkStart w:id="20" w:name="_Toc511996495"/>
+      <w:bookmarkStart w:id="21" w:name="_Toc512000081"/>
+      <w:bookmarkStart w:id="22" w:name="_Toc512000934"/>
       <w:r>
         <w:rPr>
           <w:rFonts w:ascii="LM Roman 10" w:hAnsi="LM Roman 10" w:cs="Adobe Devanagari"/>
@@ -3500,8 +3635,9 @@
         </w:rPr>
         <w:t>Implementation of a transition-based dependency parser</w:t>
       </w:r>
-      <w:bookmarkEnd w:id="14"/>
-      <w:bookmarkEnd w:id="15"/>
+      <w:bookmarkEnd w:id="20"/>
+      <w:bookmarkEnd w:id="21"/>
+      <w:bookmarkEnd w:id="22"/>
     </w:p>
     <w:p>
       <w:pPr>
@@ -3654,7 +3790,21 @@
         <w:rPr>
           <w:lang w:val="en-GB"/>
         </w:rPr>
-        <w:t xml:space="preserve">field that I use ordered pair (head, dependent) but it is just for me. In the assignment, I do it in the same way it is asked, i.e. with an arrow pointing to the dependent. The features I created only depend on the part-of-speech in order to stay generic as mentioned in the assignment. </w:t>
+        <w:t xml:space="preserve">field that I use ordered pair (head, dependent) but it is just for me. In the assignment, I do it in the same way it </w:t>
+      </w:r>
+      <w:proofErr w:type="gramStart"/>
+      <w:r>
+        <w:rPr>
+          <w:lang w:val="en-GB"/>
+        </w:rPr>
+        <w:t>is asked</w:t>
+      </w:r>
+      <w:proofErr w:type="gramEnd"/>
+      <w:r>
+        <w:rPr>
+          <w:lang w:val="en-GB"/>
+        </w:rPr>
+        <w:t xml:space="preserve">, i.e. with an arrow pointing to the dependent. The features I created only depend on the part-of-speech in order to stay generic as mentioned in the assignment. </w:t>
       </w:r>
     </w:p>
     <w:p>
@@ -3683,17 +3833,39 @@
           <w:lang w:val="en-GB"/>
         </w:rPr>
       </w:pPr>
-      <w:r>
-        <w:rPr>
-          <w:lang w:val="en-GB"/>
-        </w:rPr>
-        <w:t xml:space="preserve">TransitionBasedDependencyParser </w:t>
-      </w:r>
-      <w:r>
-        <w:rPr>
-          <w:lang w:val="en-GB"/>
-        </w:rPr>
-        <w:t>– Its role is to parse a given sentence in the CoNNL-U-format. Thus, it contains a stack, an input buffer and some other data structures that are required to generate the output files.</w:t>
+      <w:proofErr w:type="spellStart"/>
+      <w:r>
+        <w:rPr>
+          <w:lang w:val="en-GB"/>
+        </w:rPr>
+        <w:t>TransitionBasedDependencyParser</w:t>
+      </w:r>
+      <w:proofErr w:type="spellEnd"/>
+      <w:r>
+        <w:rPr>
+          <w:lang w:val="en-GB"/>
+        </w:rPr>
+        <w:t xml:space="preserve"> </w:t>
+      </w:r>
+      <w:r>
+        <w:rPr>
+          <w:lang w:val="en-GB"/>
+        </w:rPr>
+        <w:t xml:space="preserve">– Its role is to parse a given sentence in the </w:t>
+      </w:r>
+      <w:proofErr w:type="spellStart"/>
+      <w:r>
+        <w:rPr>
+          <w:lang w:val="en-GB"/>
+        </w:rPr>
+        <w:t>CoNNL</w:t>
+      </w:r>
+      <w:proofErr w:type="spellEnd"/>
+      <w:r>
+        <w:rPr>
+          <w:lang w:val="en-GB"/>
+        </w:rPr>
+        <w:t>-U-format. Thus, it contains a stack, an input buffer and some other data structures that are required to generate the output files.</w:t>
       </w:r>
     </w:p>
     <w:p>
@@ -3720,12 +3892,21 @@
         </w:rPr>
         <w:t xml:space="preserve">eatures set file and it has a </w:t>
       </w:r>
-      <w:r>
-        <w:rPr>
-          <w:i/>
-          <w:lang w:val="en-GB"/>
-        </w:rPr>
-        <w:t>consult(self, state)</w:t>
+      <w:proofErr w:type="gramStart"/>
+      <w:r>
+        <w:rPr>
+          <w:i/>
+          <w:lang w:val="en-GB"/>
+        </w:rPr>
+        <w:t>consult(</w:t>
+      </w:r>
+      <w:proofErr w:type="gramEnd"/>
+      <w:r>
+        <w:rPr>
+          <w:i/>
+          <w:lang w:val="en-GB"/>
+        </w:rPr>
+        <w:t>self, state)</w:t>
       </w:r>
       <w:r>
         <w:rPr>
@@ -3746,11 +3927,33 @@
           <w:lang w:val="en-GB"/>
         </w:rPr>
       </w:pPr>
-      <w:r>
-        <w:rPr>
-          <w:lang w:val="en-GB"/>
-        </w:rPr>
-        <w:t>ConLLUToken – Simple wrapper of a word in the CoNNL-U-format.</w:t>
+      <w:proofErr w:type="spellStart"/>
+      <w:r>
+        <w:rPr>
+          <w:lang w:val="en-GB"/>
+        </w:rPr>
+        <w:t>ConLLUToken</w:t>
+      </w:r>
+      <w:proofErr w:type="spellEnd"/>
+      <w:r>
+        <w:rPr>
+          <w:lang w:val="en-GB"/>
+        </w:rPr>
+        <w:t xml:space="preserve"> – Simple wrapper of a word in the </w:t>
+      </w:r>
+      <w:proofErr w:type="spellStart"/>
+      <w:r>
+        <w:rPr>
+          <w:lang w:val="en-GB"/>
+        </w:rPr>
+        <w:t>CoNNL</w:t>
+      </w:r>
+      <w:proofErr w:type="spellEnd"/>
+      <w:r>
+        <w:rPr>
+          <w:lang w:val="en-GB"/>
+        </w:rPr>
+        <w:t>-U-format.</w:t>
       </w:r>
     </w:p>
     <w:p>
@@ -3789,7 +3992,23 @@
           <w:i/>
           <w:lang w:val="en-GB"/>
         </w:rPr>
-        <w:t xml:space="preserve">s1.t o s2.t </w:t>
+        <w:t>s1.</w:t>
+      </w:r>
+      <w:proofErr w:type="spellStart"/>
+      <w:r>
+        <w:rPr>
+          <w:i/>
+          <w:lang w:val="en-GB"/>
+        </w:rPr>
+        <w:t xml:space="preserve">t </w:t>
+      </w:r>
+      <w:proofErr w:type="spellEnd"/>
+      <w:r>
+        <w:rPr>
+          <w:i/>
+          <w:lang w:val="en-GB"/>
+        </w:rPr>
+        <w:t xml:space="preserve">o s2.t </w:t>
       </w:r>
       <w:r>
         <w:rPr>
@@ -3802,7 +4021,23 @@
           <w:i/>
           <w:lang w:val="en-GB"/>
         </w:rPr>
-        <w:t>s1.t o b1.t</w:t>
+        <w:t>s1.</w:t>
+      </w:r>
+      <w:proofErr w:type="spellStart"/>
+      <w:r>
+        <w:rPr>
+          <w:i/>
+          <w:lang w:val="en-GB"/>
+        </w:rPr>
+        <w:t xml:space="preserve">t </w:t>
+      </w:r>
+      <w:proofErr w:type="spellEnd"/>
+      <w:r>
+        <w:rPr>
+          <w:i/>
+          <w:lang w:val="en-GB"/>
+        </w:rPr>
+        <w:t>o b1.t</w:t>
       </w:r>
       <w:r>
         <w:rPr>
@@ -3815,7 +4050,23 @@
           <w:i/>
           <w:lang w:val="en-GB"/>
         </w:rPr>
-        <w:t>if/elif/else</w:t>
+        <w:t>if/</w:t>
+      </w:r>
+      <w:proofErr w:type="spellStart"/>
+      <w:r>
+        <w:rPr>
+          <w:i/>
+          <w:lang w:val="en-GB"/>
+        </w:rPr>
+        <w:t>elif</w:t>
+      </w:r>
+      <w:proofErr w:type="spellEnd"/>
+      <w:r>
+        <w:rPr>
+          <w:i/>
+          <w:lang w:val="en-GB"/>
+        </w:rPr>
+        <w:t>/else</w:t>
       </w:r>
       <w:r>
         <w:rPr>
@@ -3866,7 +4117,21 @@
         <w:rPr>
           <w:lang w:val="en-GB"/>
         </w:rPr>
-        <w:t xml:space="preserve"> operation will be chosen but it may lead to an invalid parsing since the input buffer may contain the no</w:t>
+        <w:t xml:space="preserve"> operation </w:t>
+      </w:r>
+      <w:proofErr w:type="gramStart"/>
+      <w:r>
+        <w:rPr>
+          <w:lang w:val="en-GB"/>
+        </w:rPr>
+        <w:t>will be chosen</w:t>
+      </w:r>
+      <w:proofErr w:type="gramEnd"/>
+      <w:r>
+        <w:rPr>
+          <w:lang w:val="en-GB"/>
+        </w:rPr>
+        <w:t xml:space="preserve"> but it may lead to an invalid parsing since the input buffer may contain the no</w:t>
       </w:r>
       <w:r>
         <w:rPr>
@@ -3966,7 +4231,7 @@
           </mc:Choice>
           <mc:Fallback>
             <w:pict>
-              <v:line w14:anchorId="3B2CEEE8" id="Connecteur droit 12" o:spid="_x0000_s1026" style="position:absolute;z-index:251683840;visibility:visible;mso-wrap-style:square;mso-width-percent:0;mso-wrap-distance-left:9pt;mso-wrap-distance-top:0;mso-wrap-distance-right:9pt;mso-wrap-distance-bottom:0;mso-position-horizontal:absolute;mso-position-horizontal-relative:margin;mso-position-vertical:absolute;mso-position-vertical-relative:text;mso-width-percent:0;mso-width-relative:margin" from=".7pt,47.85pt" to="372.05pt,47.85pt" o:gfxdata="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" strokecolor="#1f4d78 [1604]" strokeweight=".5pt">
+              <v:line w14:anchorId="1F86F925" id="Connecteur droit 12" o:spid="_x0000_s1026" style="position:absolute;z-index:251683840;visibility:visible;mso-wrap-style:square;mso-width-percent:0;mso-wrap-distance-left:9pt;mso-wrap-distance-top:0;mso-wrap-distance-right:9pt;mso-wrap-distance-bottom:0;mso-position-horizontal:absolute;mso-position-horizontal-relative:margin;mso-position-vertical:absolute;mso-position-vertical-relative:text;mso-width-percent:0;mso-width-relative:margin" from=".7pt,47.85pt" to="372.05pt,47.85pt" o:gfxdata="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" strokecolor="#1f4d78 [1604]" strokeweight=".5pt">
                 <v:stroke joinstyle="miter"/>
                 <w10:wrap anchorx="margin"/>
               </v:line>
@@ -4015,7 +4280,8 @@
           <w:lang w:val="en-GB"/>
         </w:rPr>
       </w:pPr>
-      <w:bookmarkStart w:id="16" w:name="_Toc512000082"/>
+      <w:bookmarkStart w:id="23" w:name="_Toc512000082"/>
+      <w:bookmarkStart w:id="24" w:name="_Toc512000935"/>
       <w:r>
         <w:rPr>
           <w:rFonts w:ascii="LM Roman 10" w:hAnsi="LM Roman 10" w:cs="Adobe Devanagari"/>
@@ -4036,7 +4302,7 @@
         </w:rPr>
         <w:t xml:space="preserve"> - </w:t>
       </w:r>
-      <w:bookmarkEnd w:id="16"/>
+      <w:bookmarkEnd w:id="23"/>
       <w:r>
         <w:rPr>
           <w:rFonts w:ascii="LM Roman 10" w:hAnsi="LM Roman 10" w:cs="Adobe Devanagari"/>
@@ -4047,6 +4313,7 @@
         </w:rPr>
         <w:t>Evaluation</w:t>
       </w:r>
+      <w:bookmarkEnd w:id="24"/>
     </w:p>
     <w:p>
       <w:pPr>
@@ -4343,10 +4610,26 @@
           <w:sz w:val="16"/>
           <w:lang w:val="en-GB"/>
         </w:rPr>
-        <w:t xml:space="preserve"> it will not be as well documented as the previous one.</w:t>
-      </w:r>
-      <w:bookmarkStart w:id="17" w:name="_GoBack"/>
-      <w:bookmarkEnd w:id="17"/>
+        <w:t xml:space="preserve"> it </w:t>
+      </w:r>
+      <w:proofErr w:type="gramStart"/>
+      <w:r>
+        <w:rPr>
+          <w:i/>
+          <w:sz w:val="16"/>
+          <w:lang w:val="en-GB"/>
+        </w:rPr>
+        <w:t>will not be as well documented</w:t>
+      </w:r>
+      <w:proofErr w:type="gramEnd"/>
+      <w:r>
+        <w:rPr>
+          <w:i/>
+          <w:sz w:val="16"/>
+          <w:lang w:val="en-GB"/>
+        </w:rPr>
+        <w:t xml:space="preserve"> as the previous one.</w:t>
+      </w:r>
     </w:p>
     <w:sectPr>
       <w:footerReference w:type="default" r:id="rId14"/>
@@ -4414,7 +4697,7 @@
             <w:noProof/>
             <w:lang w:val="fr-FR"/>
           </w:rPr>
-          <w:t>5</w:t>
+          <w:t>2</w:t>
         </w:r>
         <w:r>
           <w:fldChar w:fldCharType="end"/>
@@ -6785,7 +7068,7 @@
 </file>
 
 <file path=customXml/itemProps1.xml><?xml version="1.0" encoding="utf-8"?>
-<ds:datastoreItem xmlns:ds="http://schemas.openxmlformats.org/officeDocument/2006/customXml" ds:itemID="{73297A1C-6721-4FE7-87B1-122BB4B76007}">
+<ds:datastoreItem xmlns:ds="http://schemas.openxmlformats.org/officeDocument/2006/customXml" ds:itemID="{676124CD-BE46-4C5C-83A1-5257985BA7D6}">
   <ds:schemaRefs>
     <ds:schemaRef ds:uri="http://schemas.openxmlformats.org/officeDocument/2006/bibliography"/>
   </ds:schemaRefs>
